--- a/Team16_20161053_20161096.docx
+++ b/Team16_20161053_20161096.docx
@@ -3,8 +3,2044 @@
 <w:document xmlns:wpc="http://schemas.microsoft.com/office/word/2010/wordprocessingCanvas" xmlns:mo="http://schemas.microsoft.com/office/mac/office/2008/main" xmlns:mc="http://schemas.openxmlformats.org/markup-compatibility/2006" xmlns:mv="urn:schemas-microsoft-com:mac:vml" xmlns:o="urn:schemas-microsoft-com:office:office" xmlns:r="http://schemas.openxmlformats.org/officeDocument/2006/relationships" xmlns:m="http://schemas.openxmlformats.org/officeDocument/2006/math" xmlns:v="urn:schemas-microsoft-com:vml" xmlns:wp14="http://schemas.microsoft.com/office/word/2010/wordprocessingDrawing" xmlns:wp="http://schemas.openxmlformats.org/drawingml/2006/wordprocessingDrawing" xmlns:w10="urn:schemas-microsoft-com:office:word" xmlns:w="http://schemas.openxmlformats.org/wordprocessingml/2006/main" xmlns:w14="http://schemas.microsoft.com/office/word/2010/wordml" xmlns:w15="http://schemas.microsoft.com/office/word/2012/wordml" xmlns:wpg="http://schemas.microsoft.com/office/word/2010/wordprocessingGroup" xmlns:wpi="http://schemas.microsoft.com/office/word/2010/wordprocessingInk" xmlns:wne="http://schemas.microsoft.com/office/word/2006/wordml" xmlns:wps="http://schemas.microsoft.com/office/word/2010/wordprocessingShape" mc:Ignorable="w14 w15 wp14">
   <w:body>
     <w:p>
+      <w:pPr>
+        <w:jc w:val="center"/>
+        <w:rPr>
+          <w:b/>
+          <w:sz w:val="40"/>
+        </w:rPr>
+      </w:pPr>
+      <w:r>
+        <w:rPr>
+          <w:b/>
+          <w:sz w:val="40"/>
+        </w:rPr>
+        <w:t>Assignment 2</w:t>
+      </w:r>
+    </w:p>
+    <w:p>
+      <w:r>
+        <w:t>Team number: 16</w:t>
+      </w:r>
+    </w:p>
+    <w:p>
+      <w:proofErr w:type="spellStart"/>
+      <w:r>
+        <w:t>Dheeraj</w:t>
+      </w:r>
+      <w:proofErr w:type="spellEnd"/>
+      <w:r>
+        <w:t xml:space="preserve"> Reddy </w:t>
+      </w:r>
+      <w:proofErr w:type="spellStart"/>
+      <w:r>
+        <w:t>Pailla</w:t>
+      </w:r>
+      <w:proofErr w:type="spellEnd"/>
+      <w:r>
+        <w:t>: 20161053</w:t>
+      </w:r>
+    </w:p>
+    <w:p>
+      <w:proofErr w:type="spellStart"/>
+      <w:r>
+        <w:t>Anshul</w:t>
+      </w:r>
+      <w:proofErr w:type="spellEnd"/>
+      <w:r>
+        <w:t xml:space="preserve"> Gupta: 20161096</w:t>
+      </w:r>
+    </w:p>
+    <w:p>
+      <w:pPr>
+        <w:pBdr>
+          <w:bottom w:val="single" w:sz="12" w:space="1" w:color="auto"/>
+        </w:pBdr>
+      </w:pPr>
+    </w:p>
+    <w:p/>
+    <w:p/>
+    <w:p>
+      <w:pPr>
+        <w:rPr>
+          <w:b/>
+        </w:rPr>
+      </w:pPr>
+      <w:r>
+        <w:rPr>
+          <w:b/>
+        </w:rPr>
+        <w:t>PART B</w:t>
+      </w:r>
+    </w:p>
+    <w:p/>
+    <w:p>
+      <w:r>
+        <w:t>As seen below in iteration #0, the initial state of the board consists of 2 goal states represented by -16.0 and 16.0. It also consists of one wall, represented by ‘None’.</w:t>
+      </w:r>
+    </w:p>
+    <w:p>
+      <w:r>
+        <w:t xml:space="preserve">The value iteration algorithm is run for this input state, and the output after each iteration is shown below. </w:t>
+      </w:r>
+    </w:p>
+    <w:p/>
+    <w:p>
+      <w:pPr>
+        <w:rPr>
+          <w:sz w:val="20"/>
+        </w:rPr>
+      </w:pPr>
+      <w:r>
+        <w:rPr>
+          <w:sz w:val="20"/>
+        </w:rPr>
+        <w:t>Iteration #0</w:t>
+      </w:r>
+    </w:p>
+    <w:p>
+      <w:pPr>
+        <w:rPr>
+          <w:sz w:val="20"/>
+        </w:rPr>
+      </w:pPr>
+      <w:r>
+        <w:rPr>
+          <w:sz w:val="20"/>
+        </w:rPr>
+        <w:t xml:space="preserve">  |                0 |                1 |                2 |                3</w:t>
+      </w:r>
+    </w:p>
+    <w:p>
+      <w:pPr>
+        <w:rPr>
+          <w:sz w:val="20"/>
+        </w:rPr>
+      </w:pPr>
+      <w:r>
+        <w:rPr>
+          <w:sz w:val="20"/>
+        </w:rPr>
+        <w:t>________________________________________________________________________________</w:t>
+      </w:r>
+    </w:p>
+    <w:p>
+      <w:pPr>
+        <w:rPr>
+          <w:sz w:val="20"/>
+        </w:rPr>
+      </w:pPr>
+      <w:r>
+        <w:rPr>
+          <w:sz w:val="20"/>
+        </w:rPr>
+        <w:t>0 |            -16.0 |              0.0 |              0.0 |              0.0|</w:t>
+      </w:r>
+    </w:p>
+    <w:p>
+      <w:pPr>
+        <w:rPr>
+          <w:sz w:val="20"/>
+        </w:rPr>
+      </w:pPr>
+      <w:r>
+        <w:rPr>
+          <w:sz w:val="20"/>
+        </w:rPr>
+        <w:t>________________________________________________________________________________</w:t>
+      </w:r>
+    </w:p>
+    <w:p>
+      <w:pPr>
+        <w:rPr>
+          <w:sz w:val="20"/>
+        </w:rPr>
+      </w:pPr>
+      <w:r>
+        <w:rPr>
+          <w:sz w:val="20"/>
+        </w:rPr>
+        <w:t>1 |              0.0 |              0.0 |             None |              0.0|</w:t>
+      </w:r>
+    </w:p>
+    <w:p>
+      <w:pPr>
+        <w:rPr>
+          <w:sz w:val="20"/>
+        </w:rPr>
+      </w:pPr>
+      <w:r>
+        <w:rPr>
+          <w:sz w:val="20"/>
+        </w:rPr>
+        <w:t>________________________________________________________________________________</w:t>
+      </w:r>
+    </w:p>
+    <w:p>
+      <w:pPr>
+        <w:rPr>
+          <w:sz w:val="20"/>
+        </w:rPr>
+      </w:pPr>
+      <w:r>
+        <w:rPr>
+          <w:sz w:val="20"/>
+        </w:rPr>
+        <w:t>2 |              1.6 |              0.0 |              0.0 |              0.0|</w:t>
+      </w:r>
+    </w:p>
+    <w:p>
+      <w:pPr>
+        <w:rPr>
+          <w:sz w:val="20"/>
+        </w:rPr>
+      </w:pPr>
+      <w:r>
+        <w:rPr>
+          <w:sz w:val="20"/>
+        </w:rPr>
+        <w:t>________________________________________________________________________________</w:t>
+      </w:r>
+    </w:p>
+    <w:p>
+      <w:pPr>
+        <w:pBdr>
+          <w:bottom w:val="single" w:sz="12" w:space="1" w:color="auto"/>
+        </w:pBdr>
+        <w:rPr>
+          <w:sz w:val="20"/>
+        </w:rPr>
+      </w:pPr>
+      <w:r>
+        <w:rPr>
+          <w:sz w:val="20"/>
+        </w:rPr>
+        <w:t>3 |              0.0 |             -1.6 |              0.0 |             16.0|</w:t>
+      </w:r>
+    </w:p>
+    <w:p>
+      <w:pPr>
+        <w:rPr>
+          <w:sz w:val="20"/>
+        </w:rPr>
+      </w:pPr>
+    </w:p>
+    <w:p>
+      <w:pPr>
+        <w:rPr>
+          <w:sz w:val="20"/>
+        </w:rPr>
+      </w:pPr>
+    </w:p>
+    <w:p>
+      <w:pPr>
+        <w:rPr>
+          <w:sz w:val="20"/>
+        </w:rPr>
+      </w:pPr>
+      <w:r>
+        <w:rPr>
+          <w:sz w:val="20"/>
+        </w:rPr>
+        <w:t>Iteration #1</w:t>
+      </w:r>
+    </w:p>
+    <w:p>
+      <w:pPr>
+        <w:rPr>
+          <w:sz w:val="20"/>
+        </w:rPr>
+      </w:pPr>
+      <w:r>
+        <w:rPr>
+          <w:sz w:val="20"/>
+        </w:rPr>
+        <w:t xml:space="preserve">  |                0 |                1 |                2 |                3</w:t>
+      </w:r>
+    </w:p>
+    <w:p>
+      <w:pPr>
+        <w:rPr>
+          <w:sz w:val="20"/>
+        </w:rPr>
+      </w:pPr>
+      <w:r>
+        <w:rPr>
+          <w:sz w:val="20"/>
+        </w:rPr>
+        <w:t>________________________________________________________________________________</w:t>
+      </w:r>
+    </w:p>
+    <w:p>
+      <w:pPr>
+        <w:rPr>
+          <w:sz w:val="20"/>
+        </w:rPr>
+      </w:pPr>
+      <w:r>
+        <w:rPr>
+          <w:sz w:val="20"/>
+        </w:rPr>
+        <w:t>0 |            -16.0 |             -3.2 |             -3.2 |             -3.2|</w:t>
+      </w:r>
+    </w:p>
+    <w:p>
+      <w:pPr>
+        <w:rPr>
+          <w:sz w:val="20"/>
+        </w:rPr>
+      </w:pPr>
+      <w:r>
+        <w:rPr>
+          <w:sz w:val="20"/>
+        </w:rPr>
+        <w:t>________________________________________________________________________________</w:t>
+      </w:r>
+    </w:p>
+    <w:p>
+      <w:pPr>
+        <w:rPr>
+          <w:sz w:val="20"/>
+        </w:rPr>
+      </w:pPr>
+      <w:r>
+        <w:rPr>
+          <w:sz w:val="20"/>
+        </w:rPr>
+        <w:t>1 |            -1.92 |             -3.2 |             None |             -3.2|</w:t>
+      </w:r>
+    </w:p>
+    <w:p>
+      <w:pPr>
+        <w:rPr>
+          <w:sz w:val="20"/>
+        </w:rPr>
+      </w:pPr>
+      <w:r>
+        <w:rPr>
+          <w:sz w:val="20"/>
+        </w:rPr>
+        <w:t>________________________________________________________________________________</w:t>
+      </w:r>
+    </w:p>
+    <w:p>
+      <w:pPr>
+        <w:rPr>
+          <w:sz w:val="20"/>
+        </w:rPr>
+      </w:pPr>
+      <w:r>
+        <w:rPr>
+          <w:sz w:val="20"/>
+        </w:rPr>
+        <w:t>2 |             -1.6 |            -2.08 |             -3.2 |              9.6|</w:t>
+      </w:r>
+    </w:p>
+    <w:p>
+      <w:pPr>
+        <w:rPr>
+          <w:sz w:val="20"/>
+        </w:rPr>
+      </w:pPr>
+      <w:r>
+        <w:rPr>
+          <w:sz w:val="20"/>
+        </w:rPr>
+        <w:t>________________________________________________________________________________</w:t>
+      </w:r>
+    </w:p>
+    <w:p>
+      <w:pPr>
+        <w:pBdr>
+          <w:bottom w:val="single" w:sz="12" w:space="1" w:color="auto"/>
+        </w:pBdr>
+        <w:rPr>
+          <w:sz w:val="20"/>
+        </w:rPr>
+      </w:pPr>
+      <w:r>
+        <w:rPr>
+          <w:sz w:val="20"/>
+        </w:rPr>
+        <w:t>3 |            -2.08 |             -4.8 |              9.6 |             16.0|</w:t>
+      </w:r>
+    </w:p>
+    <w:p>
+      <w:pPr>
+        <w:rPr>
+          <w:sz w:val="20"/>
+        </w:rPr>
+      </w:pPr>
+    </w:p>
+    <w:p>
+      <w:pPr>
+        <w:rPr>
+          <w:sz w:val="20"/>
+        </w:rPr>
+      </w:pPr>
+    </w:p>
+    <w:p>
+      <w:pPr>
+        <w:rPr>
+          <w:sz w:val="20"/>
+        </w:rPr>
+      </w:pPr>
+      <w:r>
+        <w:rPr>
+          <w:sz w:val="20"/>
+        </w:rPr>
+        <w:t>Iteration #2</w:t>
+      </w:r>
+    </w:p>
+    <w:p>
+      <w:pPr>
+        <w:rPr>
+          <w:sz w:val="20"/>
+        </w:rPr>
+      </w:pPr>
+      <w:r>
+        <w:rPr>
+          <w:sz w:val="20"/>
+        </w:rPr>
+        <w:t xml:space="preserve">  |                0 |                1 |                2 |                3</w:t>
+      </w:r>
+    </w:p>
+    <w:p>
+      <w:pPr>
+        <w:rPr>
+          <w:sz w:val="20"/>
+        </w:rPr>
+      </w:pPr>
+      <w:r>
+        <w:rPr>
+          <w:sz w:val="20"/>
+        </w:rPr>
+        <w:t>________________________________________________________________________________</w:t>
+      </w:r>
+    </w:p>
+    <w:p>
+      <w:pPr>
+        <w:rPr>
+          <w:sz w:val="20"/>
+        </w:rPr>
+      </w:pPr>
+      <w:r>
+        <w:rPr>
+          <w:sz w:val="20"/>
+        </w:rPr>
+        <w:t>0 |            -16.0 |             -6.4 |             -6.4 |             -6.4|</w:t>
+      </w:r>
+    </w:p>
+    <w:p>
+      <w:pPr>
+        <w:rPr>
+          <w:sz w:val="20"/>
+        </w:rPr>
+      </w:pPr>
+      <w:r>
+        <w:rPr>
+          <w:sz w:val="20"/>
+        </w:rPr>
+        <w:t>________________________________________________________________________________</w:t>
+      </w:r>
+    </w:p>
+    <w:p>
+      <w:pPr>
+        <w:rPr>
+          <w:sz w:val="20"/>
+        </w:rPr>
+      </w:pPr>
+      <w:r>
+        <w:rPr>
+          <w:sz w:val="20"/>
+        </w:rPr>
+        <w:t>1 |           -4.992 |           -5.264 |             None |             3.84|</w:t>
+      </w:r>
+    </w:p>
+    <w:p>
+      <w:pPr>
+        <w:rPr>
+          <w:sz w:val="20"/>
+        </w:rPr>
+      </w:pPr>
+      <w:r>
+        <w:rPr>
+          <w:sz w:val="20"/>
+        </w:rPr>
+        <w:t>________________________________________________________________________________</w:t>
+      </w:r>
+    </w:p>
+    <w:p>
+      <w:pPr>
+        <w:rPr>
+          <w:sz w:val="20"/>
+        </w:rPr>
+      </w:pPr>
+      <w:r>
+        <w:rPr>
+          <w:sz w:val="20"/>
+        </w:rPr>
+        <w:t>2 |            -4.88 |            -5.28 |            5.232 |            10.24|</w:t>
+      </w:r>
+    </w:p>
+    <w:p>
+      <w:pPr>
+        <w:rPr>
+          <w:sz w:val="20"/>
+        </w:rPr>
+      </w:pPr>
+      <w:r>
+        <w:rPr>
+          <w:sz w:val="20"/>
+        </w:rPr>
+        <w:t>________________________________________________________________________________</w:t>
+      </w:r>
+    </w:p>
+    <w:p>
+      <w:pPr>
+        <w:pBdr>
+          <w:bottom w:val="single" w:sz="12" w:space="1" w:color="auto"/>
+        </w:pBdr>
+        <w:rPr>
+          <w:sz w:val="20"/>
+        </w:rPr>
+      </w:pPr>
+      <w:r>
+        <w:rPr>
+          <w:sz w:val="20"/>
+        </w:rPr>
+        <w:t>3 |           -5.168 |            3.792 |            10.24 |             16.0|</w:t>
+      </w:r>
+    </w:p>
+    <w:p>
+      <w:pPr>
+        <w:rPr>
+          <w:sz w:val="20"/>
+        </w:rPr>
+      </w:pPr>
+      <w:r>
+        <w:rPr>
+          <w:sz w:val="20"/>
+        </w:rPr>
+        <w:lastRenderedPageBreak/>
+        <w:t>Iteration #3</w:t>
+      </w:r>
+    </w:p>
+    <w:p>
+      <w:pPr>
+        <w:rPr>
+          <w:sz w:val="20"/>
+        </w:rPr>
+      </w:pPr>
+      <w:r>
+        <w:rPr>
+          <w:sz w:val="20"/>
+        </w:rPr>
+        <w:t xml:space="preserve">  |                0 |                1 |                2 |                3</w:t>
+      </w:r>
+    </w:p>
+    <w:p>
+      <w:pPr>
+        <w:rPr>
+          <w:sz w:val="20"/>
+        </w:rPr>
+      </w:pPr>
+      <w:r>
+        <w:rPr>
+          <w:sz w:val="20"/>
+        </w:rPr>
+        <w:t>________________________________________________________________________________</w:t>
+      </w:r>
+    </w:p>
+    <w:p>
+      <w:pPr>
+        <w:rPr>
+          <w:sz w:val="20"/>
+        </w:rPr>
+      </w:pPr>
+      <w:r>
+        <w:rPr>
+          <w:sz w:val="20"/>
+        </w:rPr>
+        <w:t>0 |            -16.0 |           -9.486 |             -9.6 |           -1.408|</w:t>
+      </w:r>
+    </w:p>
+    <w:p>
+      <w:pPr>
+        <w:rPr>
+          <w:sz w:val="20"/>
+        </w:rPr>
+      </w:pPr>
+      <w:r>
+        <w:rPr>
+          <w:sz w:val="20"/>
+        </w:rPr>
+        <w:t>________________________________________________________________________________</w:t>
+      </w:r>
+    </w:p>
+    <w:p>
+      <w:pPr>
+        <w:rPr>
+          <w:sz w:val="20"/>
+        </w:rPr>
+      </w:pPr>
+      <w:r>
+        <w:rPr>
+          <w:sz w:val="20"/>
+        </w:rPr>
+        <w:t>1 |            -8.13 |           -8.362 |             None |             5.76|</w:t>
+      </w:r>
+    </w:p>
+    <w:p>
+      <w:pPr>
+        <w:rPr>
+          <w:sz w:val="20"/>
+        </w:rPr>
+      </w:pPr>
+      <w:r>
+        <w:rPr>
+          <w:sz w:val="20"/>
+        </w:rPr>
+        <w:t>________________________________________________________________________________</w:t>
+      </w:r>
+    </w:p>
+    <w:p>
+      <w:pPr>
+        <w:rPr>
+          <w:sz w:val="20"/>
+        </w:rPr>
+      </w:pPr>
+      <w:r>
+        <w:rPr>
+          <w:sz w:val="20"/>
+        </w:rPr>
+        <w:t>2 |            -8.12 |            0.838 |            6.539 |           11.147|</w:t>
+      </w:r>
+    </w:p>
+    <w:p>
+      <w:pPr>
+        <w:rPr>
+          <w:sz w:val="20"/>
+        </w:rPr>
+      </w:pPr>
+      <w:r>
+        <w:rPr>
+          <w:sz w:val="20"/>
+        </w:rPr>
+        <w:t>________________________________________________________________________________</w:t>
+      </w:r>
+    </w:p>
+    <w:p>
+      <w:pPr>
+        <w:pBdr>
+          <w:bottom w:val="single" w:sz="12" w:space="1" w:color="auto"/>
+        </w:pBdr>
+        <w:rPr>
+          <w:sz w:val="20"/>
+        </w:rPr>
+      </w:pPr>
+      <w:r>
+        <w:rPr>
+          <w:sz w:val="20"/>
+        </w:rPr>
+        <w:t>3 |           -1.171 |            4.843 |           11.147 |             16.0|</w:t>
+      </w:r>
+    </w:p>
+    <w:p>
+      <w:pPr>
+        <w:rPr>
+          <w:sz w:val="20"/>
+        </w:rPr>
+      </w:pPr>
+    </w:p>
+    <w:p>
+      <w:pPr>
+        <w:rPr>
+          <w:sz w:val="20"/>
+        </w:rPr>
+      </w:pPr>
+    </w:p>
+    <w:p>
+      <w:pPr>
+        <w:rPr>
+          <w:sz w:val="20"/>
+        </w:rPr>
+      </w:pPr>
+      <w:r>
+        <w:rPr>
+          <w:sz w:val="20"/>
+        </w:rPr>
+        <w:t>Iteration #4</w:t>
+      </w:r>
+    </w:p>
+    <w:p>
+      <w:pPr>
+        <w:rPr>
+          <w:sz w:val="20"/>
+        </w:rPr>
+      </w:pPr>
+      <w:r>
+        <w:rPr>
+          <w:sz w:val="20"/>
+        </w:rPr>
+        <w:t xml:space="preserve">  |                0 |                1 |                2 |                3</w:t>
+      </w:r>
+    </w:p>
+    <w:p>
+      <w:pPr>
+        <w:rPr>
+          <w:sz w:val="20"/>
+        </w:rPr>
+      </w:pPr>
+      <w:r>
+        <w:rPr>
+          <w:sz w:val="20"/>
+        </w:rPr>
+        <w:t>________________________________________________________________________________</w:t>
+      </w:r>
+    </w:p>
+    <w:p>
+      <w:pPr>
+        <w:rPr>
+          <w:sz w:val="20"/>
+        </w:rPr>
+      </w:pPr>
+      <w:r>
+        <w:rPr>
+          <w:sz w:val="20"/>
+        </w:rPr>
+        <w:t>0 |            -16.0 |          -12.449 |           -6.246 |            0.307|</w:t>
+      </w:r>
+    </w:p>
+    <w:p>
+      <w:pPr>
+        <w:rPr>
+          <w:sz w:val="20"/>
+        </w:rPr>
+      </w:pPr>
+      <w:r>
+        <w:rPr>
+          <w:sz w:val="20"/>
+        </w:rPr>
+        <w:t>________________________________________________________________________________</w:t>
+      </w:r>
+    </w:p>
+    <w:p>
+      <w:pPr>
+        <w:rPr>
+          <w:sz w:val="20"/>
+        </w:rPr>
+      </w:pPr>
+      <w:r>
+        <w:rPr>
+          <w:sz w:val="20"/>
+        </w:rPr>
+        <w:t>1 |          -11.345 |           -4.178 |             None |             6.87|</w:t>
+      </w:r>
+    </w:p>
+    <w:p>
+      <w:pPr>
+        <w:rPr>
+          <w:sz w:val="20"/>
+        </w:rPr>
+      </w:pPr>
+      <w:r>
+        <w:rPr>
+          <w:sz w:val="20"/>
+        </w:rPr>
+        <w:t>________________________________________________________________________________</w:t>
+      </w:r>
+    </w:p>
+    <w:p>
+      <w:pPr>
+        <w:rPr>
+          <w:sz w:val="20"/>
+        </w:rPr>
+      </w:pPr>
+      <w:r>
+        <w:rPr>
+          <w:sz w:val="20"/>
+        </w:rPr>
+        <w:t>2 |           -3.459 |             1.68 |            7.486 |           11.369|</w:t>
+      </w:r>
+    </w:p>
+    <w:p>
+      <w:pPr>
+        <w:rPr>
+          <w:sz w:val="20"/>
+        </w:rPr>
+      </w:pPr>
+      <w:r>
+        <w:rPr>
+          <w:sz w:val="20"/>
+        </w:rPr>
+        <w:t>________________________________________________________________________________</w:t>
+      </w:r>
+    </w:p>
+    <w:p>
+      <w:pPr>
+        <w:pBdr>
+          <w:bottom w:val="single" w:sz="12" w:space="1" w:color="auto"/>
+        </w:pBdr>
+        <w:rPr>
+          <w:sz w:val="20"/>
+        </w:rPr>
+      </w:pPr>
+      <w:r>
+        <w:rPr>
+          <w:sz w:val="20"/>
+        </w:rPr>
+        <w:t>3 |           -0.255 |            6.286 |           11.369 |             16.0|</w:t>
+      </w:r>
+    </w:p>
+    <w:p>
+      <w:pPr>
+        <w:rPr>
+          <w:sz w:val="20"/>
+        </w:rPr>
+      </w:pPr>
+    </w:p>
+    <w:p>
+      <w:pPr>
+        <w:rPr>
+          <w:sz w:val="20"/>
+        </w:rPr>
+      </w:pPr>
+    </w:p>
+    <w:p>
+      <w:pPr>
+        <w:rPr>
+          <w:sz w:val="20"/>
+        </w:rPr>
+      </w:pPr>
+      <w:r>
+        <w:rPr>
+          <w:sz w:val="20"/>
+        </w:rPr>
+        <w:t>Iteration #5</w:t>
+      </w:r>
+    </w:p>
+    <w:p>
+      <w:pPr>
+        <w:rPr>
+          <w:sz w:val="20"/>
+        </w:rPr>
+      </w:pPr>
+      <w:r>
+        <w:rPr>
+          <w:sz w:val="20"/>
+        </w:rPr>
+        <w:t xml:space="preserve">  |                0 |                1 |                2 |                3</w:t>
+      </w:r>
+    </w:p>
+    <w:p>
+      <w:pPr>
+        <w:rPr>
+          <w:sz w:val="20"/>
+        </w:rPr>
+      </w:pPr>
+      <w:r>
+        <w:rPr>
+          <w:sz w:val="20"/>
+        </w:rPr>
+        <w:t>________________________________________________________________________________</w:t>
+      </w:r>
+    </w:p>
+    <w:p>
+      <w:pPr>
+        <w:rPr>
+          <w:sz w:val="20"/>
+        </w:rPr>
+      </w:pPr>
+      <w:r>
+        <w:rPr>
+          <w:sz w:val="20"/>
+        </w:rPr>
+        <w:t>0 |            -16.0 |           -8.767 |           -4.204 |            1.702|</w:t>
+      </w:r>
+    </w:p>
+    <w:p>
+      <w:pPr>
+        <w:rPr>
+          <w:sz w:val="20"/>
+        </w:rPr>
+      </w:pPr>
+      <w:r>
+        <w:rPr>
+          <w:sz w:val="20"/>
+        </w:rPr>
+        <w:t>________________________________________________________________________________</w:t>
+      </w:r>
+    </w:p>
+    <w:p>
+      <w:pPr>
+        <w:rPr>
+          <w:sz w:val="20"/>
+        </w:rPr>
+      </w:pPr>
+      <w:r>
+        <w:rPr>
+          <w:sz w:val="20"/>
+        </w:rPr>
+        <w:t>1 |            -7.52 |           -3.409 |             None |            7.269|</w:t>
+      </w:r>
+    </w:p>
+    <w:p>
+      <w:pPr>
+        <w:rPr>
+          <w:sz w:val="20"/>
+        </w:rPr>
+      </w:pPr>
+      <w:r>
+        <w:rPr>
+          <w:sz w:val="20"/>
+        </w:rPr>
+        <w:t>________________________________________________________________________________</w:t>
+      </w:r>
+    </w:p>
+    <w:p>
+      <w:pPr>
+        <w:rPr>
+          <w:sz w:val="20"/>
+        </w:rPr>
+      </w:pPr>
+      <w:r>
+        <w:rPr>
+          <w:sz w:val="20"/>
+        </w:rPr>
+        <w:t>2 |           -3.016 |              3.0 |             7.78 |           11.486|</w:t>
+      </w:r>
+    </w:p>
+    <w:p>
+      <w:pPr>
+        <w:rPr>
+          <w:sz w:val="20"/>
+        </w:rPr>
+      </w:pPr>
+      <w:r>
+        <w:rPr>
+          <w:sz w:val="20"/>
+        </w:rPr>
+        <w:t>________________________________________________________________________________</w:t>
+      </w:r>
+    </w:p>
+    <w:p>
+      <w:pPr>
+        <w:pBdr>
+          <w:bottom w:val="single" w:sz="12" w:space="1" w:color="auto"/>
+        </w:pBdr>
+        <w:rPr>
+          <w:sz w:val="20"/>
+        </w:rPr>
+      </w:pPr>
+      <w:r>
+        <w:rPr>
+          <w:sz w:val="20"/>
+        </w:rPr>
+        <w:t>3 |            1.457 |            6.691 |           11.486 |             16.0|</w:t>
+      </w:r>
+    </w:p>
+    <w:p>
+      <w:pPr>
+        <w:rPr>
+          <w:sz w:val="20"/>
+        </w:rPr>
+      </w:pPr>
+    </w:p>
+    <w:p>
+      <w:pPr>
+        <w:rPr>
+          <w:sz w:val="20"/>
+        </w:rPr>
+      </w:pPr>
+    </w:p>
+    <w:p>
+      <w:pPr>
+        <w:rPr>
+          <w:sz w:val="20"/>
+        </w:rPr>
+      </w:pPr>
+      <w:r>
+        <w:rPr>
+          <w:sz w:val="20"/>
+        </w:rPr>
+        <w:t>Iteration #6</w:t>
+      </w:r>
+    </w:p>
+    <w:p>
+      <w:pPr>
+        <w:rPr>
+          <w:sz w:val="20"/>
+        </w:rPr>
+      </w:pPr>
+      <w:r>
+        <w:rPr>
+          <w:sz w:val="20"/>
+        </w:rPr>
+        <w:t xml:space="preserve">  |                0 |                1 |                2 |                3</w:t>
+      </w:r>
+    </w:p>
+    <w:p>
+      <w:pPr>
+        <w:rPr>
+          <w:sz w:val="20"/>
+        </w:rPr>
+      </w:pPr>
+      <w:r>
+        <w:rPr>
+          <w:sz w:val="20"/>
+        </w:rPr>
+        <w:t>________________________________________________________________________________</w:t>
+      </w:r>
+    </w:p>
+    <w:p>
+      <w:pPr>
+        <w:rPr>
+          <w:sz w:val="20"/>
+        </w:rPr>
+      </w:pPr>
+      <w:r>
+        <w:rPr>
+          <w:sz w:val="20"/>
+        </w:rPr>
+        <w:t>0 |            -16.0 |            -7.78 |           -2.679 |            2.365|</w:t>
+      </w:r>
+    </w:p>
+    <w:p>
+      <w:pPr>
+        <w:rPr>
+          <w:sz w:val="20"/>
+        </w:rPr>
+      </w:pPr>
+      <w:r>
+        <w:rPr>
+          <w:sz w:val="20"/>
+        </w:rPr>
+        <w:t>________________________________________________________________________________</w:t>
+      </w:r>
+    </w:p>
+    <w:p>
+      <w:pPr>
+        <w:rPr>
+          <w:sz w:val="20"/>
+        </w:rPr>
+      </w:pPr>
+      <w:r>
+        <w:rPr>
+          <w:sz w:val="20"/>
+        </w:rPr>
+        <w:t>1 |           -6.706 |           -1.893 |             None |            7.442|</w:t>
+      </w:r>
+    </w:p>
+    <w:p>
+      <w:pPr>
+        <w:rPr>
+          <w:sz w:val="20"/>
+        </w:rPr>
+      </w:pPr>
+      <w:r>
+        <w:rPr>
+          <w:sz w:val="20"/>
+        </w:rPr>
+        <w:t>________________________________________________________________________________</w:t>
+      </w:r>
+    </w:p>
+    <w:p>
+      <w:pPr>
+        <w:rPr>
+          <w:sz w:val="20"/>
+        </w:rPr>
+      </w:pPr>
+      <w:r>
+        <w:rPr>
+          <w:sz w:val="20"/>
+        </w:rPr>
+        <w:t>2 |           -1.406 |            3.353 |            7.915 |           11.527|</w:t>
+      </w:r>
+    </w:p>
+    <w:p>
+      <w:pPr>
+        <w:rPr>
+          <w:sz w:val="20"/>
+        </w:rPr>
+      </w:pPr>
+      <w:r>
+        <w:rPr>
+          <w:sz w:val="20"/>
+        </w:rPr>
+        <w:t>________________________________________________________________________________</w:t>
+      </w:r>
+    </w:p>
+    <w:p>
+      <w:pPr>
+        <w:pBdr>
+          <w:bottom w:val="single" w:sz="12" w:space="1" w:color="auto"/>
+        </w:pBdr>
+        <w:rPr>
+          <w:sz w:val="20"/>
+        </w:rPr>
+      </w:pPr>
+      <w:r>
+        <w:rPr>
+          <w:sz w:val="20"/>
+        </w:rPr>
+        <w:t>3 |            1.997 |            6.958 |           11.527 |             16.0|</w:t>
+      </w:r>
+    </w:p>
+    <w:p>
+      <w:pPr>
+        <w:rPr>
+          <w:sz w:val="20"/>
+        </w:rPr>
+      </w:pPr>
+    </w:p>
+    <w:p>
+      <w:pPr>
+        <w:rPr>
+          <w:sz w:val="20"/>
+        </w:rPr>
+      </w:pPr>
+    </w:p>
+    <w:p>
+      <w:pPr>
+        <w:rPr>
+          <w:sz w:val="20"/>
+        </w:rPr>
+      </w:pPr>
+    </w:p>
+    <w:p>
+      <w:pPr>
+        <w:rPr>
+          <w:sz w:val="20"/>
+        </w:rPr>
+      </w:pPr>
+    </w:p>
+    <w:p>
+      <w:pPr>
+        <w:rPr>
+          <w:sz w:val="20"/>
+        </w:rPr>
+      </w:pPr>
+    </w:p>
+    <w:p>
+      <w:pPr>
+        <w:rPr>
+          <w:sz w:val="20"/>
+        </w:rPr>
+      </w:pPr>
+    </w:p>
+    <w:p>
+      <w:pPr>
+        <w:rPr>
+          <w:sz w:val="20"/>
+        </w:rPr>
+      </w:pPr>
+      <w:r>
+        <w:rPr>
+          <w:sz w:val="20"/>
+        </w:rPr>
+        <w:t>Iteration #7</w:t>
+      </w:r>
+    </w:p>
+    <w:p>
+      <w:pPr>
+        <w:rPr>
+          <w:sz w:val="20"/>
+        </w:rPr>
+      </w:pPr>
+      <w:r>
+        <w:rPr>
+          <w:sz w:val="20"/>
+        </w:rPr>
+        <w:t xml:space="preserve">  |                0 |                1 |                2 |                3</w:t>
+      </w:r>
+    </w:p>
+    <w:p>
+      <w:pPr>
+        <w:rPr>
+          <w:sz w:val="20"/>
+        </w:rPr>
+      </w:pPr>
+      <w:r>
+        <w:rPr>
+          <w:sz w:val="20"/>
+        </w:rPr>
+        <w:t>________________________________________________________________________________</w:t>
+      </w:r>
+    </w:p>
+    <w:p>
+      <w:pPr>
+        <w:rPr>
+          <w:sz w:val="20"/>
+        </w:rPr>
+      </w:pPr>
+      <w:r>
+        <w:rPr>
+          <w:sz w:val="20"/>
+        </w:rPr>
+        <w:t>0 |            -16.0 |           -6.311 |           -1.844 |            2.722|</w:t>
+      </w:r>
+    </w:p>
+    <w:p>
+      <w:pPr>
+        <w:rPr>
+          <w:sz w:val="20"/>
+        </w:rPr>
+      </w:pPr>
+      <w:r>
+        <w:rPr>
+          <w:sz w:val="20"/>
+        </w:rPr>
+        <w:t>________________________________________________________________________________</w:t>
+      </w:r>
+    </w:p>
+    <w:p>
+      <w:pPr>
+        <w:rPr>
+          <w:sz w:val="20"/>
+        </w:rPr>
+      </w:pPr>
+      <w:r>
+        <w:rPr>
+          <w:sz w:val="20"/>
+        </w:rPr>
+        <w:t>1 |           -5.185 |           -1.378 |             None |             7.51|</w:t>
+      </w:r>
+    </w:p>
+    <w:p>
+      <w:pPr>
+        <w:rPr>
+          <w:sz w:val="20"/>
+        </w:rPr>
+      </w:pPr>
+      <w:r>
+        <w:rPr>
+          <w:sz w:val="20"/>
+        </w:rPr>
+        <w:t>________________________________________________________________________________</w:t>
+      </w:r>
+    </w:p>
+    <w:p>
+      <w:pPr>
+        <w:rPr>
+          <w:sz w:val="20"/>
+        </w:rPr>
+      </w:pPr>
+      <w:r>
+        <w:rPr>
+          <w:sz w:val="20"/>
+        </w:rPr>
+        <w:t>2 |           -0.989 |            3.638 |            7.965 |           11.544|</w:t>
+      </w:r>
+    </w:p>
+    <w:p>
+      <w:pPr>
+        <w:rPr>
+          <w:sz w:val="20"/>
+        </w:rPr>
+      </w:pPr>
+      <w:r>
+        <w:rPr>
+          <w:sz w:val="20"/>
+        </w:rPr>
+        <w:t>________________________________________________________________________________</w:t>
+      </w:r>
+    </w:p>
+    <w:p>
+      <w:pPr>
+        <w:pBdr>
+          <w:bottom w:val="single" w:sz="12" w:space="1" w:color="auto"/>
+        </w:pBdr>
+        <w:rPr>
+          <w:sz w:val="20"/>
+        </w:rPr>
+      </w:pPr>
+      <w:r>
+        <w:rPr>
+          <w:sz w:val="20"/>
+        </w:rPr>
+        <w:t>3 |            2.425 |            7.052 |           11.544 |             16.0|</w:t>
+      </w:r>
+    </w:p>
+    <w:p>
+      <w:pPr>
+        <w:rPr>
+          <w:sz w:val="20"/>
+        </w:rPr>
+      </w:pPr>
+    </w:p>
+    <w:p>
+      <w:pPr>
+        <w:rPr>
+          <w:sz w:val="20"/>
+        </w:rPr>
+      </w:pPr>
+      <w:r>
+        <w:rPr>
+          <w:sz w:val="20"/>
+        </w:rPr>
+        <w:t>Iteration #8</w:t>
+      </w:r>
+    </w:p>
+    <w:p>
+      <w:pPr>
+        <w:rPr>
+          <w:sz w:val="20"/>
+        </w:rPr>
+      </w:pPr>
+      <w:r>
+        <w:rPr>
+          <w:sz w:val="20"/>
+        </w:rPr>
+        <w:t xml:space="preserve">  |                0 |                1 |                2 |                3</w:t>
+      </w:r>
+    </w:p>
+    <w:p>
+      <w:pPr>
+        <w:rPr>
+          <w:sz w:val="20"/>
+        </w:rPr>
+      </w:pPr>
+      <w:r>
+        <w:rPr>
+          <w:sz w:val="20"/>
+        </w:rPr>
+        <w:t>________________________________________________________________________________</w:t>
+      </w:r>
+    </w:p>
+    <w:p>
+      <w:pPr>
+        <w:rPr>
+          <w:sz w:val="20"/>
+        </w:rPr>
+      </w:pPr>
+      <w:r>
+        <w:rPr>
+          <w:sz w:val="20"/>
+        </w:rPr>
+        <w:t>0 |            -16.0 |           -5.444 |           -1.391 |            2.896|</w:t>
+      </w:r>
+    </w:p>
+    <w:p>
+      <w:pPr>
+        <w:rPr>
+          <w:sz w:val="20"/>
+        </w:rPr>
+      </w:pPr>
+      <w:r>
+        <w:rPr>
+          <w:sz w:val="20"/>
+        </w:rPr>
+        <w:t>________________________________________________________________________________</w:t>
+      </w:r>
+    </w:p>
+    <w:p>
+      <w:pPr>
+        <w:rPr>
+          <w:sz w:val="20"/>
+        </w:rPr>
+      </w:pPr>
+      <w:r>
+        <w:rPr>
+          <w:sz w:val="20"/>
+        </w:rPr>
+        <w:t>1 |           -4.647 |           -0.946 |             None |            7.537|</w:t>
+      </w:r>
+    </w:p>
+    <w:p>
+      <w:pPr>
+        <w:rPr>
+          <w:sz w:val="20"/>
+        </w:rPr>
+      </w:pPr>
+      <w:r>
+        <w:rPr>
+          <w:sz w:val="20"/>
+        </w:rPr>
+        <w:t>________________________________________________________________________________</w:t>
+      </w:r>
+    </w:p>
+    <w:p>
+      <w:pPr>
+        <w:rPr>
+          <w:sz w:val="20"/>
+        </w:rPr>
+      </w:pPr>
+      <w:r>
+        <w:rPr>
+          <w:sz w:val="20"/>
+        </w:rPr>
+        <w:t>2 |           -0.565 |             3.74 |            7.986 |           11.551|</w:t>
+      </w:r>
+    </w:p>
+    <w:p>
+      <w:pPr>
+        <w:rPr>
+          <w:sz w:val="20"/>
+        </w:rPr>
+      </w:pPr>
+      <w:r>
+        <w:rPr>
+          <w:sz w:val="20"/>
+        </w:rPr>
+        <w:t>________________________________________________________________________________</w:t>
+      </w:r>
+    </w:p>
+    <w:p>
+      <w:pPr>
+        <w:pBdr>
+          <w:bottom w:val="single" w:sz="12" w:space="1" w:color="auto"/>
+        </w:pBdr>
+        <w:rPr>
+          <w:sz w:val="20"/>
+        </w:rPr>
+      </w:pPr>
+      <w:r>
+        <w:rPr>
+          <w:sz w:val="20"/>
+        </w:rPr>
+        <w:t>3 |            2.585 |            7.104 |           11.551 |             16.0|</w:t>
+      </w:r>
+    </w:p>
+    <w:p>
+      <w:pPr>
+        <w:rPr>
+          <w:sz w:val="20"/>
+        </w:rPr>
+      </w:pPr>
+    </w:p>
+    <w:p>
+      <w:pPr>
+        <w:rPr>
+          <w:sz w:val="20"/>
+        </w:rPr>
+      </w:pPr>
+      <w:r>
+        <w:rPr>
+          <w:sz w:val="20"/>
+        </w:rPr>
+        <w:t>Iteration #9</w:t>
+      </w:r>
+    </w:p>
+    <w:p>
+      <w:pPr>
+        <w:rPr>
+          <w:sz w:val="20"/>
+        </w:rPr>
+      </w:pPr>
+      <w:r>
+        <w:rPr>
+          <w:sz w:val="20"/>
+        </w:rPr>
+        <w:t xml:space="preserve">  |                0 |                1 |                2 |                3</w:t>
+      </w:r>
+    </w:p>
+    <w:p>
+      <w:pPr>
+        <w:rPr>
+          <w:sz w:val="20"/>
+        </w:rPr>
+      </w:pPr>
+      <w:r>
+        <w:rPr>
+          <w:sz w:val="20"/>
+        </w:rPr>
+        <w:t>________________________________________________________________________________</w:t>
+      </w:r>
+    </w:p>
+    <w:p>
+      <w:pPr>
+        <w:rPr>
+          <w:sz w:val="20"/>
+        </w:rPr>
+      </w:pPr>
+      <w:r>
+        <w:rPr>
+          <w:sz w:val="20"/>
+        </w:rPr>
+        <w:t>0 |            -16.0 |           -4.952 |           -1.162 |             2.98|</w:t>
+      </w:r>
+    </w:p>
+    <w:p>
+      <w:pPr>
+        <w:rPr>
+          <w:sz w:val="20"/>
+        </w:rPr>
+      </w:pPr>
+      <w:r>
+        <w:rPr>
+          <w:sz w:val="20"/>
+        </w:rPr>
+        <w:t>________________________________________________________________________________</w:t>
+      </w:r>
+    </w:p>
+    <w:p>
+      <w:pPr>
+        <w:rPr>
+          <w:sz w:val="20"/>
+        </w:rPr>
+      </w:pPr>
+      <w:r>
+        <w:rPr>
+          <w:sz w:val="20"/>
+        </w:rPr>
+        <w:t>1 |           -4.211 |           -0.767 |             None |            7.548|</w:t>
+      </w:r>
+    </w:p>
+    <w:p>
+      <w:pPr>
+        <w:rPr>
+          <w:sz w:val="20"/>
+        </w:rPr>
+      </w:pPr>
+      <w:r>
+        <w:rPr>
+          <w:sz w:val="20"/>
+        </w:rPr>
+        <w:t>________________________________________________________________________________</w:t>
+      </w:r>
+    </w:p>
+    <w:p>
+      <w:pPr>
+        <w:rPr>
+          <w:sz w:val="20"/>
+        </w:rPr>
+      </w:pPr>
+      <w:r>
+        <w:rPr>
+          <w:sz w:val="20"/>
+        </w:rPr>
+        <w:t>2 |           -0.414 |            3.805 |            7.994 |           11.554|</w:t>
+      </w:r>
+    </w:p>
+    <w:p>
+      <w:pPr>
+        <w:rPr>
+          <w:sz w:val="20"/>
+        </w:rPr>
+      </w:pPr>
+      <w:r>
+        <w:rPr>
+          <w:sz w:val="20"/>
+        </w:rPr>
+        <w:t>________________________________________________________________________________</w:t>
+      </w:r>
+    </w:p>
+    <w:p>
+      <w:pPr>
+        <w:pBdr>
+          <w:bottom w:val="single" w:sz="12" w:space="1" w:color="auto"/>
+        </w:pBdr>
+        <w:rPr>
+          <w:sz w:val="20"/>
+        </w:rPr>
+      </w:pPr>
+      <w:r>
+        <w:rPr>
+          <w:sz w:val="20"/>
+        </w:rPr>
+        <w:t>3 |            2.686 |            7.125 |           11.554 |             16.0|</w:t>
+      </w:r>
+    </w:p>
+    <w:p>
+      <w:pPr>
+        <w:rPr>
+          <w:sz w:val="20"/>
+        </w:rPr>
+      </w:pPr>
+      <w:r>
+        <w:rPr>
+          <w:sz w:val="20"/>
+        </w:rPr>
+        <w:t>Iteration #10</w:t>
+      </w:r>
+    </w:p>
+    <w:p>
+      <w:pPr>
+        <w:rPr>
+          <w:sz w:val="20"/>
+        </w:rPr>
+      </w:pPr>
+      <w:r>
+        <w:rPr>
+          <w:sz w:val="20"/>
+        </w:rPr>
+        <w:t xml:space="preserve">  |                0 |                1 |                2 |                3</w:t>
+      </w:r>
+    </w:p>
+    <w:p>
+      <w:pPr>
+        <w:rPr>
+          <w:sz w:val="20"/>
+        </w:rPr>
+      </w:pPr>
+      <w:r>
+        <w:rPr>
+          <w:sz w:val="20"/>
+        </w:rPr>
+        <w:t>________________________________________________________________________________</w:t>
+      </w:r>
+    </w:p>
+    <w:p>
+      <w:pPr>
+        <w:rPr>
+          <w:sz w:val="20"/>
+        </w:rPr>
+      </w:pPr>
+      <w:r>
+        <w:rPr>
+          <w:sz w:val="20"/>
+        </w:rPr>
+        <w:t>0 |            -16.0 |           -4.701 |           -1.048 |             3.02|</w:t>
+      </w:r>
+    </w:p>
+    <w:p>
+      <w:pPr>
+        <w:rPr>
+          <w:sz w:val="20"/>
+        </w:rPr>
+      </w:pPr>
+      <w:r>
+        <w:rPr>
+          <w:sz w:val="20"/>
+        </w:rPr>
+        <w:t>________________________________________________________________________________</w:t>
+      </w:r>
+    </w:p>
+    <w:p>
+      <w:pPr>
+        <w:rPr>
+          <w:sz w:val="20"/>
+        </w:rPr>
+      </w:pPr>
+      <w:r>
+        <w:rPr>
+          <w:sz w:val="20"/>
+        </w:rPr>
+        <w:t>1 |           -4.029 |           -0.654 |             None |            7.553|</w:t>
+      </w:r>
+    </w:p>
+    <w:p>
+      <w:pPr>
+        <w:rPr>
+          <w:sz w:val="20"/>
+        </w:rPr>
+      </w:pPr>
+      <w:r>
+        <w:rPr>
+          <w:sz w:val="20"/>
+        </w:rPr>
+        <w:t>________________________________________________________________________________</w:t>
+      </w:r>
+    </w:p>
+    <w:p>
+      <w:pPr>
+        <w:rPr>
+          <w:sz w:val="20"/>
+        </w:rPr>
+      </w:pPr>
+      <w:r>
+        <w:rPr>
+          <w:sz w:val="20"/>
+        </w:rPr>
+        <w:t>2 |           -0.309 |            3.831 |            7.998 |           11.555|</w:t>
+      </w:r>
+    </w:p>
+    <w:p>
+      <w:pPr>
+        <w:rPr>
+          <w:sz w:val="20"/>
+        </w:rPr>
+      </w:pPr>
+      <w:r>
+        <w:rPr>
+          <w:sz w:val="20"/>
+        </w:rPr>
+        <w:t>________________________________________________________________________________</w:t>
+      </w:r>
+    </w:p>
+    <w:p>
+      <w:pPr>
+        <w:pBdr>
+          <w:bottom w:val="single" w:sz="12" w:space="1" w:color="auto"/>
+        </w:pBdr>
+        <w:rPr>
+          <w:sz w:val="20"/>
+        </w:rPr>
+      </w:pPr>
+      <w:r>
+        <w:rPr>
+          <w:sz w:val="20"/>
+        </w:rPr>
+        <w:t>3 |            2.727 |            7.136 |           11.555 |             16.0|</w:t>
+      </w:r>
+    </w:p>
+    <w:p>
+      <w:pPr>
+        <w:rPr>
+          <w:sz w:val="20"/>
+        </w:rPr>
+      </w:pPr>
+      <w:r>
+        <w:rPr>
+          <w:sz w:val="20"/>
+        </w:rPr>
+        <w:t>Iteration #11</w:t>
+      </w:r>
+    </w:p>
+    <w:p>
+      <w:pPr>
+        <w:rPr>
+          <w:sz w:val="20"/>
+        </w:rPr>
+      </w:pPr>
+      <w:r>
+        <w:rPr>
+          <w:sz w:val="20"/>
+        </w:rPr>
+        <w:t xml:space="preserve">  |                0 |                1 |                2 |                3</w:t>
+      </w:r>
+    </w:p>
+    <w:p>
+      <w:pPr>
+        <w:rPr>
+          <w:sz w:val="20"/>
+        </w:rPr>
+      </w:pPr>
+      <w:r>
+        <w:rPr>
+          <w:sz w:val="20"/>
+        </w:rPr>
+        <w:t>________________________________________________________________________________</w:t>
+      </w:r>
+    </w:p>
+    <w:p>
+      <w:pPr>
+        <w:rPr>
+          <w:sz w:val="20"/>
+        </w:rPr>
+      </w:pPr>
+      <w:r>
+        <w:rPr>
+          <w:sz w:val="20"/>
+        </w:rPr>
+        <w:t>0 |            -16.0 |           -4.574 |           -0.993 |            3.039|</w:t>
+      </w:r>
+    </w:p>
+    <w:p>
+      <w:pPr>
+        <w:rPr>
+          <w:sz w:val="20"/>
+        </w:rPr>
+      </w:pPr>
+      <w:r>
+        <w:rPr>
+          <w:sz w:val="20"/>
+        </w:rPr>
+        <w:t>________________________________________________________________________________</w:t>
+      </w:r>
+    </w:p>
+    <w:p>
+      <w:pPr>
+        <w:rPr>
+          <w:sz w:val="20"/>
+        </w:rPr>
+      </w:pPr>
+      <w:r>
+        <w:rPr>
+          <w:sz w:val="20"/>
+        </w:rPr>
+        <w:t>1 |           -3.915 |           -0.603 |             None |            7.554|</w:t>
+      </w:r>
+    </w:p>
+    <w:p>
+      <w:pPr>
+        <w:rPr>
+          <w:sz w:val="20"/>
+        </w:rPr>
+      </w:pPr>
+      <w:r>
+        <w:rPr>
+          <w:sz w:val="20"/>
+        </w:rPr>
+        <w:t>________________________________________________________________________________</w:t>
+      </w:r>
+    </w:p>
+    <w:p>
+      <w:pPr>
+        <w:rPr>
+          <w:sz w:val="20"/>
+        </w:rPr>
+      </w:pPr>
+      <w:r>
+        <w:rPr>
+          <w:sz w:val="20"/>
+        </w:rPr>
+        <w:t>2 |           -0.265 |            3.846 |            7.999 |           11.555|</w:t>
+      </w:r>
+    </w:p>
+    <w:p>
+      <w:pPr>
+        <w:rPr>
+          <w:sz w:val="20"/>
+        </w:rPr>
+      </w:pPr>
+      <w:r>
+        <w:rPr>
+          <w:sz w:val="20"/>
+        </w:rPr>
+        <w:t>________________________________________________________________________________</w:t>
+      </w:r>
+    </w:p>
+    <w:p>
+      <w:pPr>
+        <w:pBdr>
+          <w:bottom w:val="single" w:sz="12" w:space="1" w:color="auto"/>
+        </w:pBdr>
+        <w:rPr>
+          <w:sz w:val="20"/>
+        </w:rPr>
+      </w:pPr>
+      <w:r>
+        <w:rPr>
+          <w:sz w:val="20"/>
+        </w:rPr>
+        <w:t>3 |            2.751 |            7.141 |           11.555 |             16.0|</w:t>
+      </w:r>
+    </w:p>
+    <w:p>
+      <w:pPr>
+        <w:rPr>
+          <w:sz w:val="20"/>
+        </w:rPr>
+      </w:pPr>
+    </w:p>
+    <w:p>
+      <w:r>
+        <w:t>After the 11</w:t>
+      </w:r>
+      <w:r>
+        <w:rPr>
+          <w:vertAlign w:val="superscript"/>
+        </w:rPr>
+        <w:t>th</w:t>
+      </w:r>
+      <w:r>
+        <w:t xml:space="preserve"> iteration, the change from iteration #11 to iteration #10 </w:t>
+      </w:r>
+      <w:r>
+        <w:t>is less than or equal to</w:t>
+      </w:r>
+      <w:r>
+        <w:t xml:space="preserve"> 1%, hence the </w:t>
+      </w:r>
+      <w:r>
+        <w:t>algorithm quits after the 11</w:t>
+      </w:r>
+      <w:r>
+        <w:rPr>
+          <w:vertAlign w:val="superscript"/>
+        </w:rPr>
+        <w:t>th</w:t>
+      </w:r>
+      <w:r>
+        <w:t xml:space="preserve"> iteration.</w:t>
+      </w:r>
+    </w:p>
+    <w:p/>
+    <w:p>
+      <w:r>
+        <w:t>The optimal policy for each state is as follows:</w:t>
+      </w:r>
+    </w:p>
+    <w:p/>
+    <w:p>
+      <w:pPr>
+        <w:rPr>
+          <w:sz w:val="20"/>
+        </w:rPr>
+      </w:pPr>
+      <w:r>
+        <w:rPr>
+          <w:sz w:val="20"/>
+        </w:rPr>
+        <w:t xml:space="preserve">  |                0 |                1 |                2 |                3</w:t>
+      </w:r>
+    </w:p>
+    <w:p>
+      <w:pPr>
+        <w:rPr>
+          <w:sz w:val="20"/>
+        </w:rPr>
+      </w:pPr>
+      <w:r>
+        <w:rPr>
+          <w:sz w:val="20"/>
+        </w:rPr>
+        <w:t>________________________________________________________________________________</w:t>
+      </w:r>
+    </w:p>
+    <w:p>
+      <w:pPr>
+        <w:rPr>
+          <w:sz w:val="20"/>
+        </w:rPr>
+      </w:pPr>
+      <w:r>
+        <w:rPr>
+          <w:sz w:val="20"/>
+        </w:rPr>
+        <w:t>0 |              Bad |                4 |                4 |                2|</w:t>
+      </w:r>
+    </w:p>
+    <w:p>
+      <w:pPr>
+        <w:rPr>
+          <w:sz w:val="20"/>
+        </w:rPr>
+      </w:pPr>
+      <w:r>
+        <w:rPr>
+          <w:sz w:val="20"/>
+        </w:rPr>
+        <w:t>________________________________________________________________________________</w:t>
+      </w:r>
+    </w:p>
+    <w:p>
+      <w:pPr>
+        <w:rPr>
+          <w:sz w:val="20"/>
+        </w:rPr>
+      </w:pPr>
+      <w:r>
+        <w:rPr>
+          <w:sz w:val="20"/>
+        </w:rPr>
+        <w:t>1 |                2 |                2 |             None |                2|</w:t>
+      </w:r>
+    </w:p>
+    <w:p>
+      <w:pPr>
+        <w:rPr>
+          <w:sz w:val="20"/>
+        </w:rPr>
+      </w:pPr>
+      <w:r>
+        <w:rPr>
+          <w:sz w:val="20"/>
+        </w:rPr>
+        <w:t>________________________________________________________________________________</w:t>
+      </w:r>
+    </w:p>
+    <w:p>
+      <w:pPr>
+        <w:rPr>
+          <w:sz w:val="20"/>
+        </w:rPr>
+      </w:pPr>
+      <w:r>
+        <w:rPr>
+          <w:sz w:val="20"/>
+        </w:rPr>
+        <w:t>2 |                4 |                4 |                4 |                2|</w:t>
+      </w:r>
+    </w:p>
+    <w:p>
+      <w:pPr>
+        <w:rPr>
+          <w:sz w:val="20"/>
+        </w:rPr>
+      </w:pPr>
+      <w:r>
+        <w:rPr>
+          <w:sz w:val="20"/>
+        </w:rPr>
+        <w:t>________________________________________________________________________________</w:t>
+      </w:r>
+    </w:p>
+    <w:p>
+      <w:pPr>
+        <w:pBdr>
+          <w:bottom w:val="single" w:sz="12" w:space="1" w:color="auto"/>
+        </w:pBdr>
+        <w:rPr>
+          <w:sz w:val="20"/>
+        </w:rPr>
+      </w:pPr>
+      <w:r>
+        <w:rPr>
+          <w:sz w:val="20"/>
+        </w:rPr>
+        <w:t>3 |                4 |                4 |                4 |             Goal|</w:t>
+      </w:r>
+    </w:p>
+    <w:p>
+      <w:pPr>
+        <w:rPr>
+          <w:sz w:val="20"/>
+        </w:rPr>
+      </w:pPr>
+    </w:p>
+    <w:p>
+      <w:r>
+        <w:t xml:space="preserve">In the above policy, ‘Bad’ and ‘Goal’ represent the two end states. </w:t>
+      </w:r>
+    </w:p>
+    <w:p>
+      <w:r>
+        <w:t xml:space="preserve">The policy # to direction mapping is as </w:t>
+      </w:r>
+      <w:proofErr w:type="gramStart"/>
+      <w:r>
+        <w:t>follows:-</w:t>
+      </w:r>
+      <w:proofErr w:type="gramEnd"/>
+    </w:p>
+    <w:p>
+      <w:r>
+        <w:t>1 -&gt; North</w:t>
+      </w:r>
+    </w:p>
+    <w:p>
+      <w:r>
+        <w:t>2 -&gt; South</w:t>
+      </w:r>
+    </w:p>
+    <w:p>
+      <w:r>
+        <w:t>3 -&gt; West</w:t>
+      </w:r>
+    </w:p>
+    <w:p>
+      <w:r>
+        <w:t>4 -&gt; East</w:t>
+      </w:r>
+    </w:p>
+    <w:p/>
+    <w:p>
+      <w:r>
+        <w:t xml:space="preserve">The given start state is (3, 0). </w:t>
+      </w:r>
+    </w:p>
+    <w:p/>
+    <w:p>
+      <w:r>
+        <w:t xml:space="preserve">Therefore, from the </w:t>
+      </w:r>
+      <w:r>
+        <w:t xml:space="preserve">optimal policy displayed above, it is clear that the optimal path is as </w:t>
+      </w:r>
+      <w:r>
+        <w:t>follows: -</w:t>
+      </w:r>
       <w:bookmarkStart w:id="0" w:name="_GoBack"/>
       <w:bookmarkEnd w:id="0"/>
+    </w:p>
+    <w:p/>
+    <w:p>
+      <w:r>
+        <w:t>(3, 0) -&gt; (3, 1) -&gt; (3, 2) -&gt; (3, 3)</w:t>
+      </w:r>
     </w:p>
     <w:sectPr>
       <w:pgSz w:w="12240" w:h="15840"/>

--- a/Team16_20161053_20161096.docx
+++ b/Team16_20161053_20161096.docx
@@ -1,11 +1,13 @@
 
 <file path=word/document.xml><?xml version="1.0" encoding="utf-8"?>
-<w:document xmlns:wpc="http://schemas.microsoft.com/office/word/2010/wordprocessingCanvas" xmlns:mo="http://schemas.microsoft.com/office/mac/office/2008/main" xmlns:mc="http://schemas.openxmlformats.org/markup-compatibility/2006" xmlns:mv="urn:schemas-microsoft-com:mac:vml" xmlns:o="urn:schemas-microsoft-com:office:office" xmlns:r="http://schemas.openxmlformats.org/officeDocument/2006/relationships" xmlns:m="http://schemas.openxmlformats.org/officeDocument/2006/math" xmlns:v="urn:schemas-microsoft-com:vml" xmlns:wp14="http://schemas.microsoft.com/office/word/2010/wordprocessingDrawing" xmlns:wp="http://schemas.openxmlformats.org/drawingml/2006/wordprocessingDrawing" xmlns:w10="urn:schemas-microsoft-com:office:word" xmlns:w="http://schemas.openxmlformats.org/wordprocessingml/2006/main" xmlns:w14="http://schemas.microsoft.com/office/word/2010/wordml" xmlns:w15="http://schemas.microsoft.com/office/word/2012/wordml" xmlns:wpg="http://schemas.microsoft.com/office/word/2010/wordprocessingGroup" xmlns:wpi="http://schemas.microsoft.com/office/word/2010/wordprocessingInk" xmlns:wne="http://schemas.microsoft.com/office/word/2006/wordml" xmlns:wps="http://schemas.microsoft.com/office/word/2010/wordprocessingShape" mc:Ignorable="w14 w15 wp14">
+<w:document xmlns:o="urn:schemas-microsoft-com:office:office" xmlns:r="http://schemas.openxmlformats.org/officeDocument/2006/relationships" xmlns:v="urn:schemas-microsoft-com:vml" xmlns:w="http://schemas.openxmlformats.org/wordprocessingml/2006/main" xmlns:w10="urn:schemas-microsoft-com:office:word" xmlns:wp="http://schemas.openxmlformats.org/drawingml/2006/wordprocessingDrawing" xmlns:wps="http://schemas.microsoft.com/office/word/2010/wordprocessingShape" xmlns:wpg="http://schemas.microsoft.com/office/word/2010/wordprocessingGroup" xmlns:mc="http://schemas.openxmlformats.org/markup-compatibility/2006" xmlns:wp14="http://schemas.microsoft.com/office/word/2010/wordprocessingDrawing" xmlns:w14="http://schemas.microsoft.com/office/word/2010/wordml" mc:Ignorable="w14 wp14">
   <w:body>
     <w:p>
       <w:pPr>
+        <w:pStyle w:val="Normal"/>
         <w:jc w:val="center"/>
         <w:rPr>
+          <w:b/>
           <w:b/>
           <w:sz w:val="40"/>
         </w:rPr>
@@ -19,74 +21,121 @@
       </w:r>
     </w:p>
     <w:p>
-      <w:r>
+      <w:pPr>
+        <w:pStyle w:val="Normal"/>
+        <w:rPr/>
+      </w:pPr>
+      <w:r>
+        <w:rPr/>
         <w:t>Team number: 16</w:t>
       </w:r>
     </w:p>
     <w:p>
-      <w:proofErr w:type="spellStart"/>
-      <w:r>
-        <w:t>Dheeraj</w:t>
-      </w:r>
-      <w:proofErr w:type="spellEnd"/>
-      <w:r>
-        <w:t xml:space="preserve"> Reddy </w:t>
-      </w:r>
-      <w:proofErr w:type="spellStart"/>
-      <w:r>
-        <w:t>Pailla</w:t>
-      </w:r>
-      <w:proofErr w:type="spellEnd"/>
-      <w:r>
-        <w:t>: 20161053</w:t>
-      </w:r>
-    </w:p>
-    <w:p>
-      <w:proofErr w:type="spellStart"/>
-      <w:r>
-        <w:t>Anshul</w:t>
-      </w:r>
-      <w:proofErr w:type="spellEnd"/>
-      <w:r>
-        <w:t xml:space="preserve"> Gupta: 20161096</w:t>
-      </w:r>
-    </w:p>
-    <w:p>
-      <w:pPr>
+      <w:pPr>
+        <w:pStyle w:val="Normal"/>
+        <w:rPr/>
+      </w:pPr>
+      <w:r>
+        <w:rPr/>
+        <w:t>Dheeraj Reddy Pailla: 20161053</w:t>
+      </w:r>
+    </w:p>
+    <w:p>
+      <w:pPr>
+        <w:pStyle w:val="Normal"/>
+        <w:rPr/>
+      </w:pPr>
+      <w:r>
+        <w:rPr/>
+        <w:t>Anshul Gupta: 20161096</w:t>
+      </w:r>
+    </w:p>
+    <w:p>
+      <w:pPr>
+        <w:pStyle w:val="Normal"/>
         <w:pBdr>
-          <w:bottom w:val="single" w:sz="12" w:space="1" w:color="auto"/>
+          <w:bottom w:val="single" w:sz="12" w:space="1" w:color="00000A"/>
         </w:pBdr>
-      </w:pPr>
-    </w:p>
-    <w:p/>
-    <w:p/>
-    <w:p>
-      <w:pPr>
+        <w:rPr/>
+      </w:pPr>
+      <w:r>
+        <w:rPr/>
+      </w:r>
+    </w:p>
+    <w:p>
+      <w:pPr>
+        <w:pStyle w:val="Normal"/>
+        <w:rPr/>
+      </w:pPr>
+      <w:r>
+        <w:rPr/>
+      </w:r>
+    </w:p>
+    <w:p>
+      <w:pPr>
+        <w:pStyle w:val="Normal"/>
+        <w:rPr/>
+      </w:pPr>
+      <w:r>
+        <w:rPr/>
+      </w:r>
+    </w:p>
+    <w:p>
+      <w:pPr>
+        <w:pStyle w:val="Normal"/>
         <w:rPr>
           <w:b/>
-        </w:rPr>
-      </w:pPr>
-      <w:r>
-        <w:rPr>
           <w:b/>
         </w:rPr>
+      </w:pPr>
+      <w:r>
+        <w:rPr>
+          <w:b/>
+        </w:rPr>
         <w:t>PART B</w:t>
       </w:r>
     </w:p>
-    <w:p/>
-    <w:p>
-      <w:r>
+    <w:p>
+      <w:pPr>
+        <w:pStyle w:val="Normal"/>
+        <w:rPr/>
+      </w:pPr>
+      <w:r>
+        <w:rPr/>
+      </w:r>
+    </w:p>
+    <w:p>
+      <w:pPr>
+        <w:pStyle w:val="Normal"/>
+        <w:rPr/>
+      </w:pPr>
+      <w:r>
+        <w:rPr/>
         <w:t>As seen below in iteration #0, the initial state of the board consists of 2 goal states represented by -16.0 and 16.0. It also consists of one wall, represented by ‘None’.</w:t>
       </w:r>
     </w:p>
     <w:p>
-      <w:r>
+      <w:pPr>
+        <w:pStyle w:val="Normal"/>
+        <w:rPr/>
+      </w:pPr>
+      <w:r>
+        <w:rPr/>
         <w:t xml:space="preserve">The value iteration algorithm is run for this input state, and the output after each iteration is shown below. </w:t>
       </w:r>
     </w:p>
-    <w:p/>
-    <w:p>
-      <w:pPr>
+    <w:p>
+      <w:pPr>
+        <w:pStyle w:val="Normal"/>
+        <w:rPr/>
+      </w:pPr>
+      <w:r>
+        <w:rPr/>
+      </w:r>
+    </w:p>
+    <w:p>
+      <w:pPr>
+        <w:pStyle w:val="Normal"/>
         <w:rPr>
           <w:sz w:val="20"/>
         </w:rPr>
@@ -100,32 +149,41 @@
     </w:p>
     <w:p>
       <w:pPr>
-        <w:rPr>
-          <w:sz w:val="20"/>
-        </w:rPr>
-      </w:pPr>
-      <w:r>
-        <w:rPr>
-          <w:sz w:val="20"/>
-        </w:rPr>
-        <w:t xml:space="preserve">  |                0 |                1 |                2 |                3</w:t>
-      </w:r>
-    </w:p>
-    <w:p>
-      <w:pPr>
-        <w:rPr>
-          <w:sz w:val="20"/>
-        </w:rPr>
-      </w:pPr>
-      <w:r>
-        <w:rPr>
-          <w:sz w:val="20"/>
-        </w:rPr>
-        <w:t>________________________________________________________________________________</w:t>
-      </w:r>
-    </w:p>
-    <w:p>
-      <w:pPr>
+        <w:pStyle w:val="Normal"/>
+        <w:rPr>
+          <w:sz w:val="20"/>
+        </w:rPr>
+      </w:pPr>
+      <w:r>
+        <w:rPr>
+          <w:sz w:val="20"/>
+        </w:rPr>
+        <w:t xml:space="preserve">  </w:t>
+      </w:r>
+      <w:r>
+        <w:rPr>
+          <w:sz w:val="20"/>
+        </w:rPr>
+        <w:t>|                0 |                1 |                2 |                3</w:t>
+      </w:r>
+    </w:p>
+    <w:p>
+      <w:pPr>
+        <w:pStyle w:val="Normal"/>
+        <w:rPr>
+          <w:sz w:val="20"/>
+        </w:rPr>
+      </w:pPr>
+      <w:r>
+        <w:rPr>
+          <w:sz w:val="20"/>
+        </w:rPr>
+        <w:t>________________________________________________________________________________</w:t>
+      </w:r>
+    </w:p>
+    <w:p>
+      <w:pPr>
+        <w:pStyle w:val="Normal"/>
         <w:rPr>
           <w:sz w:val="20"/>
         </w:rPr>
@@ -139,19 +197,21 @@
     </w:p>
     <w:p>
       <w:pPr>
-        <w:rPr>
-          <w:sz w:val="20"/>
-        </w:rPr>
-      </w:pPr>
-      <w:r>
-        <w:rPr>
-          <w:sz w:val="20"/>
-        </w:rPr>
-        <w:t>________________________________________________________________________________</w:t>
-      </w:r>
-    </w:p>
-    <w:p>
-      <w:pPr>
+        <w:pStyle w:val="Normal"/>
+        <w:rPr>
+          <w:sz w:val="20"/>
+        </w:rPr>
+      </w:pPr>
+      <w:r>
+        <w:rPr>
+          <w:sz w:val="20"/>
+        </w:rPr>
+        <w:t>________________________________________________________________________________</w:t>
+      </w:r>
+    </w:p>
+    <w:p>
+      <w:pPr>
+        <w:pStyle w:val="Normal"/>
         <w:rPr>
           <w:sz w:val="20"/>
         </w:rPr>
@@ -165,19 +225,21 @@
     </w:p>
     <w:p>
       <w:pPr>
-        <w:rPr>
-          <w:sz w:val="20"/>
-        </w:rPr>
-      </w:pPr>
-      <w:r>
-        <w:rPr>
-          <w:sz w:val="20"/>
-        </w:rPr>
-        <w:t>________________________________________________________________________________</w:t>
-      </w:r>
-    </w:p>
-    <w:p>
-      <w:pPr>
+        <w:pStyle w:val="Normal"/>
+        <w:rPr>
+          <w:sz w:val="20"/>
+        </w:rPr>
+      </w:pPr>
+      <w:r>
+        <w:rPr>
+          <w:sz w:val="20"/>
+        </w:rPr>
+        <w:t>________________________________________________________________________________</w:t>
+      </w:r>
+    </w:p>
+    <w:p>
+      <w:pPr>
+        <w:pStyle w:val="Normal"/>
         <w:rPr>
           <w:sz w:val="20"/>
         </w:rPr>
@@ -191,19 +253,21 @@
     </w:p>
     <w:p>
       <w:pPr>
-        <w:rPr>
-          <w:sz w:val="20"/>
-        </w:rPr>
-      </w:pPr>
-      <w:r>
-        <w:rPr>
-          <w:sz w:val="20"/>
-        </w:rPr>
-        <w:t>________________________________________________________________________________</w:t>
-      </w:r>
-    </w:p>
-    <w:p>
-      <w:pPr>
+        <w:pStyle w:val="Normal"/>
+        <w:rPr>
+          <w:sz w:val="20"/>
+        </w:rPr>
+      </w:pPr>
+      <w:r>
+        <w:rPr>
+          <w:sz w:val="20"/>
+        </w:rPr>
+        <w:t>________________________________________________________________________________</w:t>
+      </w:r>
+    </w:p>
+    <w:p>
+      <w:pPr>
+        <w:pStyle w:val="Normal"/>
         <w:rPr>
           <w:sz w:val="20"/>
         </w:rPr>
@@ -217,19 +281,21 @@
     </w:p>
     <w:p>
       <w:pPr>
-        <w:rPr>
-          <w:sz w:val="20"/>
-        </w:rPr>
-      </w:pPr>
-      <w:r>
-        <w:rPr>
-          <w:sz w:val="20"/>
-        </w:rPr>
-        <w:t>________________________________________________________________________________</w:t>
-      </w:r>
-    </w:p>
-    <w:p>
-      <w:pPr>
+        <w:pStyle w:val="Normal"/>
+        <w:rPr>
+          <w:sz w:val="20"/>
+        </w:rPr>
+      </w:pPr>
+      <w:r>
+        <w:rPr>
+          <w:sz w:val="20"/>
+        </w:rPr>
+        <w:t>________________________________________________________________________________</w:t>
+      </w:r>
+    </w:p>
+    <w:p>
+      <w:pPr>
+        <w:pStyle w:val="Normal"/>
         <w:rPr>
           <w:sz w:val="20"/>
         </w:rPr>
@@ -243,32 +309,41 @@
     </w:p>
     <w:p>
       <w:pPr>
-        <w:rPr>
-          <w:sz w:val="20"/>
-        </w:rPr>
-      </w:pPr>
-      <w:r>
-        <w:rPr>
-          <w:sz w:val="20"/>
-        </w:rPr>
-        <w:t xml:space="preserve">  |                0 |                1 |                2 |                3</w:t>
-      </w:r>
-    </w:p>
-    <w:p>
-      <w:pPr>
-        <w:rPr>
-          <w:sz w:val="20"/>
-        </w:rPr>
-      </w:pPr>
-      <w:r>
-        <w:rPr>
-          <w:sz w:val="20"/>
-        </w:rPr>
-        <w:t>________________________________________________________________________________</w:t>
-      </w:r>
-    </w:p>
-    <w:p>
-      <w:pPr>
+        <w:pStyle w:val="Normal"/>
+        <w:rPr>
+          <w:sz w:val="20"/>
+        </w:rPr>
+      </w:pPr>
+      <w:r>
+        <w:rPr>
+          <w:sz w:val="20"/>
+        </w:rPr>
+        <w:t xml:space="preserve">  </w:t>
+      </w:r>
+      <w:r>
+        <w:rPr>
+          <w:sz w:val="20"/>
+        </w:rPr>
+        <w:t>|                0 |                1 |                2 |                3</w:t>
+      </w:r>
+    </w:p>
+    <w:p>
+      <w:pPr>
+        <w:pStyle w:val="Normal"/>
+        <w:rPr>
+          <w:sz w:val="20"/>
+        </w:rPr>
+      </w:pPr>
+      <w:r>
+        <w:rPr>
+          <w:sz w:val="20"/>
+        </w:rPr>
+        <w:t>________________________________________________________________________________</w:t>
+      </w:r>
+    </w:p>
+    <w:p>
+      <w:pPr>
+        <w:pStyle w:val="Normal"/>
         <w:rPr>
           <w:sz w:val="20"/>
         </w:rPr>
@@ -282,19 +357,21 @@
     </w:p>
     <w:p>
       <w:pPr>
-        <w:rPr>
-          <w:sz w:val="20"/>
-        </w:rPr>
-      </w:pPr>
-      <w:r>
-        <w:rPr>
-          <w:sz w:val="20"/>
-        </w:rPr>
-        <w:t>________________________________________________________________________________</w:t>
-      </w:r>
-    </w:p>
-    <w:p>
-      <w:pPr>
+        <w:pStyle w:val="Normal"/>
+        <w:rPr>
+          <w:sz w:val="20"/>
+        </w:rPr>
+      </w:pPr>
+      <w:r>
+        <w:rPr>
+          <w:sz w:val="20"/>
+        </w:rPr>
+        <w:t>________________________________________________________________________________</w:t>
+      </w:r>
+    </w:p>
+    <w:p>
+      <w:pPr>
+        <w:pStyle w:val="Normal"/>
         <w:rPr>
           <w:sz w:val="20"/>
         </w:rPr>
@@ -308,19 +385,21 @@
     </w:p>
     <w:p>
       <w:pPr>
-        <w:rPr>
-          <w:sz w:val="20"/>
-        </w:rPr>
-      </w:pPr>
-      <w:r>
-        <w:rPr>
-          <w:sz w:val="20"/>
-        </w:rPr>
-        <w:t>________________________________________________________________________________</w:t>
-      </w:r>
-    </w:p>
-    <w:p>
-      <w:pPr>
+        <w:pStyle w:val="Normal"/>
+        <w:rPr>
+          <w:sz w:val="20"/>
+        </w:rPr>
+      </w:pPr>
+      <w:r>
+        <w:rPr>
+          <w:sz w:val="20"/>
+        </w:rPr>
+        <w:t>________________________________________________________________________________</w:t>
+      </w:r>
+    </w:p>
+    <w:p>
+      <w:pPr>
+        <w:pStyle w:val="Normal"/>
         <w:rPr>
           <w:sz w:val="20"/>
         </w:rPr>
@@ -334,19 +413,21 @@
     </w:p>
     <w:p>
       <w:pPr>
-        <w:rPr>
-          <w:sz w:val="20"/>
-        </w:rPr>
-      </w:pPr>
-      <w:r>
-        <w:rPr>
-          <w:sz w:val="20"/>
-        </w:rPr>
-        <w:t>________________________________________________________________________________</w:t>
-      </w:r>
-    </w:p>
-    <w:p>
-      <w:pPr>
+        <w:pStyle w:val="Normal"/>
+        <w:rPr>
+          <w:sz w:val="20"/>
+        </w:rPr>
+      </w:pPr>
+      <w:r>
+        <w:rPr>
+          <w:sz w:val="20"/>
+        </w:rPr>
+        <w:t>________________________________________________________________________________</w:t>
+      </w:r>
+    </w:p>
+    <w:p>
+      <w:pPr>
+        <w:pStyle w:val="Normal"/>
         <w:rPr>
           <w:sz w:val="20"/>
         </w:rPr>
@@ -360,19 +441,21 @@
     </w:p>
     <w:p>
       <w:pPr>
-        <w:rPr>
-          <w:sz w:val="20"/>
-        </w:rPr>
-      </w:pPr>
-      <w:r>
-        <w:rPr>
-          <w:sz w:val="20"/>
-        </w:rPr>
-        <w:t>________________________________________________________________________________</w:t>
-      </w:r>
-    </w:p>
-    <w:p>
-      <w:pPr>
+        <w:pStyle w:val="Normal"/>
+        <w:rPr>
+          <w:sz w:val="20"/>
+        </w:rPr>
+      </w:pPr>
+      <w:r>
+        <w:rPr>
+          <w:sz w:val="20"/>
+        </w:rPr>
+        <w:t>________________________________________________________________________________</w:t>
+      </w:r>
+    </w:p>
+    <w:p>
+      <w:pPr>
+        <w:pStyle w:val="Normal"/>
         <w:rPr>
           <w:sz w:val="20"/>
         </w:rPr>
@@ -386,32 +469,41 @@
     </w:p>
     <w:p>
       <w:pPr>
-        <w:rPr>
-          <w:sz w:val="20"/>
-        </w:rPr>
-      </w:pPr>
-      <w:r>
-        <w:rPr>
-          <w:sz w:val="20"/>
-        </w:rPr>
-        <w:t xml:space="preserve">  |                0 |                1 |                2 |                3</w:t>
-      </w:r>
-    </w:p>
-    <w:p>
-      <w:pPr>
-        <w:rPr>
-          <w:sz w:val="20"/>
-        </w:rPr>
-      </w:pPr>
-      <w:r>
-        <w:rPr>
-          <w:sz w:val="20"/>
-        </w:rPr>
-        <w:t>________________________________________________________________________________</w:t>
-      </w:r>
-    </w:p>
-    <w:p>
-      <w:pPr>
+        <w:pStyle w:val="Normal"/>
+        <w:rPr>
+          <w:sz w:val="20"/>
+        </w:rPr>
+      </w:pPr>
+      <w:r>
+        <w:rPr>
+          <w:sz w:val="20"/>
+        </w:rPr>
+        <w:t xml:space="preserve">  </w:t>
+      </w:r>
+      <w:r>
+        <w:rPr>
+          <w:sz w:val="20"/>
+        </w:rPr>
+        <w:t>|                0 |                1 |                2 |                3</w:t>
+      </w:r>
+    </w:p>
+    <w:p>
+      <w:pPr>
+        <w:pStyle w:val="Normal"/>
+        <w:rPr>
+          <w:sz w:val="20"/>
+        </w:rPr>
+      </w:pPr>
+      <w:r>
+        <w:rPr>
+          <w:sz w:val="20"/>
+        </w:rPr>
+        <w:t>________________________________________________________________________________</w:t>
+      </w:r>
+    </w:p>
+    <w:p>
+      <w:pPr>
+        <w:pStyle w:val="Normal"/>
         <w:rPr>
           <w:sz w:val="20"/>
         </w:rPr>
@@ -425,19 +517,21 @@
     </w:p>
     <w:p>
       <w:pPr>
-        <w:rPr>
-          <w:sz w:val="20"/>
-        </w:rPr>
-      </w:pPr>
-      <w:r>
-        <w:rPr>
-          <w:sz w:val="20"/>
-        </w:rPr>
-        <w:t>________________________________________________________________________________</w:t>
-      </w:r>
-    </w:p>
-    <w:p>
-      <w:pPr>
+        <w:pStyle w:val="Normal"/>
+        <w:rPr>
+          <w:sz w:val="20"/>
+        </w:rPr>
+      </w:pPr>
+      <w:r>
+        <w:rPr>
+          <w:sz w:val="20"/>
+        </w:rPr>
+        <w:t>________________________________________________________________________________</w:t>
+      </w:r>
+    </w:p>
+    <w:p>
+      <w:pPr>
+        <w:pStyle w:val="Normal"/>
         <w:rPr>
           <w:sz w:val="20"/>
         </w:rPr>
@@ -451,19 +545,21 @@
     </w:p>
     <w:p>
       <w:pPr>
-        <w:rPr>
-          <w:sz w:val="20"/>
-        </w:rPr>
-      </w:pPr>
-      <w:r>
-        <w:rPr>
-          <w:sz w:val="20"/>
-        </w:rPr>
-        <w:t>________________________________________________________________________________</w:t>
-      </w:r>
-    </w:p>
-    <w:p>
-      <w:pPr>
+        <w:pStyle w:val="Normal"/>
+        <w:rPr>
+          <w:sz w:val="20"/>
+        </w:rPr>
+      </w:pPr>
+      <w:r>
+        <w:rPr>
+          <w:sz w:val="20"/>
+        </w:rPr>
+        <w:t>________________________________________________________________________________</w:t>
+      </w:r>
+    </w:p>
+    <w:p>
+      <w:pPr>
+        <w:pStyle w:val="Normal"/>
         <w:rPr>
           <w:sz w:val="20"/>
         </w:rPr>
@@ -477,19 +573,21 @@
     </w:p>
     <w:p>
       <w:pPr>
-        <w:rPr>
-          <w:sz w:val="20"/>
-        </w:rPr>
-      </w:pPr>
-      <w:r>
-        <w:rPr>
-          <w:sz w:val="20"/>
-        </w:rPr>
-        <w:t>________________________________________________________________________________</w:t>
-      </w:r>
-    </w:p>
-    <w:p>
-      <w:pPr>
+        <w:pStyle w:val="Normal"/>
+        <w:rPr>
+          <w:sz w:val="20"/>
+        </w:rPr>
+      </w:pPr>
+      <w:r>
+        <w:rPr>
+          <w:sz w:val="20"/>
+        </w:rPr>
+        <w:t>________________________________________________________________________________</w:t>
+      </w:r>
+    </w:p>
+    <w:p>
+      <w:pPr>
+        <w:pStyle w:val="Normal"/>
         <w:rPr>
           <w:sz w:val="20"/>
         </w:rPr>
@@ -503,19 +601,21 @@
     </w:p>
     <w:p>
       <w:pPr>
-        <w:rPr>
-          <w:sz w:val="20"/>
-        </w:rPr>
-      </w:pPr>
-      <w:r>
-        <w:rPr>
-          <w:sz w:val="20"/>
-        </w:rPr>
-        <w:t>________________________________________________________________________________</w:t>
-      </w:r>
-    </w:p>
-    <w:p>
-      <w:pPr>
+        <w:pStyle w:val="Normal"/>
+        <w:rPr>
+          <w:sz w:val="20"/>
+        </w:rPr>
+      </w:pPr>
+      <w:r>
+        <w:rPr>
+          <w:sz w:val="20"/>
+        </w:rPr>
+        <w:t>________________________________________________________________________________</w:t>
+      </w:r>
+    </w:p>
+    <w:p>
+      <w:pPr>
+        <w:pStyle w:val="Normal"/>
         <w:rPr>
           <w:sz w:val="20"/>
         </w:rPr>
@@ -529,33 +629,41 @@
     </w:p>
     <w:p>
       <w:pPr>
-        <w:rPr>
-          <w:sz w:val="20"/>
-        </w:rPr>
-      </w:pPr>
-      <w:r>
-        <w:rPr>
-          <w:sz w:val="20"/>
-        </w:rPr>
-        <w:t xml:space="preserve">  |                0 |                1 |                2 |                3</w:t>
-      </w:r>
-    </w:p>
-    <w:p>
-      <w:pPr>
-        <w:rPr>
-          <w:sz w:val="20"/>
-        </w:rPr>
-      </w:pPr>
-      <w:r>
-        <w:rPr>
-          <w:sz w:val="20"/>
-        </w:rPr>
-        <w:lastRenderedPageBreak/>
-        <w:t>________________________________________________________________________________</w:t>
-      </w:r>
-    </w:p>
-    <w:p>
-      <w:pPr>
+        <w:pStyle w:val="Normal"/>
+        <w:rPr>
+          <w:sz w:val="20"/>
+        </w:rPr>
+      </w:pPr>
+      <w:r>
+        <w:rPr>
+          <w:sz w:val="20"/>
+        </w:rPr>
+        <w:t xml:space="preserve">  </w:t>
+      </w:r>
+      <w:r>
+        <w:rPr>
+          <w:sz w:val="20"/>
+        </w:rPr>
+        <w:t>|                0 |                1 |                2 |                3</w:t>
+      </w:r>
+    </w:p>
+    <w:p>
+      <w:pPr>
+        <w:pStyle w:val="Normal"/>
+        <w:rPr>
+          <w:sz w:val="20"/>
+        </w:rPr>
+      </w:pPr>
+      <w:r>
+        <w:rPr>
+          <w:sz w:val="20"/>
+        </w:rPr>
+        <w:t>________________________________________________________________________________</w:t>
+      </w:r>
+    </w:p>
+    <w:p>
+      <w:pPr>
+        <w:pStyle w:val="Normal"/>
         <w:rPr>
           <w:sz w:val="20"/>
         </w:rPr>
@@ -569,19 +677,21 @@
     </w:p>
     <w:p>
       <w:pPr>
-        <w:rPr>
-          <w:sz w:val="20"/>
-        </w:rPr>
-      </w:pPr>
-      <w:r>
-        <w:rPr>
-          <w:sz w:val="20"/>
-        </w:rPr>
-        <w:t>________________________________________________________________________________</w:t>
-      </w:r>
-    </w:p>
-    <w:p>
-      <w:pPr>
+        <w:pStyle w:val="Normal"/>
+        <w:rPr>
+          <w:sz w:val="20"/>
+        </w:rPr>
+      </w:pPr>
+      <w:r>
+        <w:rPr>
+          <w:sz w:val="20"/>
+        </w:rPr>
+        <w:t>________________________________________________________________________________</w:t>
+      </w:r>
+    </w:p>
+    <w:p>
+      <w:pPr>
+        <w:pStyle w:val="Normal"/>
         <w:rPr>
           <w:sz w:val="20"/>
         </w:rPr>
@@ -595,19 +705,21 @@
     </w:p>
     <w:p>
       <w:pPr>
-        <w:rPr>
-          <w:sz w:val="20"/>
-        </w:rPr>
-      </w:pPr>
-      <w:r>
-        <w:rPr>
-          <w:sz w:val="20"/>
-        </w:rPr>
-        <w:t>________________________________________________________________________________</w:t>
-      </w:r>
-    </w:p>
-    <w:p>
-      <w:pPr>
+        <w:pStyle w:val="Normal"/>
+        <w:rPr>
+          <w:sz w:val="20"/>
+        </w:rPr>
+      </w:pPr>
+      <w:r>
+        <w:rPr>
+          <w:sz w:val="20"/>
+        </w:rPr>
+        <w:t>________________________________________________________________________________</w:t>
+      </w:r>
+    </w:p>
+    <w:p>
+      <w:pPr>
+        <w:pStyle w:val="Normal"/>
         <w:rPr>
           <w:sz w:val="20"/>
         </w:rPr>
@@ -621,19 +733,21 @@
     </w:p>
     <w:p>
       <w:pPr>
-        <w:rPr>
-          <w:sz w:val="20"/>
-        </w:rPr>
-      </w:pPr>
-      <w:r>
-        <w:rPr>
-          <w:sz w:val="20"/>
-        </w:rPr>
-        <w:t>________________________________________________________________________________</w:t>
-      </w:r>
-    </w:p>
-    <w:p>
-      <w:pPr>
+        <w:pStyle w:val="Normal"/>
+        <w:rPr>
+          <w:sz w:val="20"/>
+        </w:rPr>
+      </w:pPr>
+      <w:r>
+        <w:rPr>
+          <w:sz w:val="20"/>
+        </w:rPr>
+        <w:t>________________________________________________________________________________</w:t>
+      </w:r>
+    </w:p>
+    <w:p>
+      <w:pPr>
+        <w:pStyle w:val="Normal"/>
         <w:rPr>
           <w:sz w:val="20"/>
         </w:rPr>
@@ -647,19 +761,21 @@
     </w:p>
     <w:p>
       <w:pPr>
-        <w:rPr>
-          <w:sz w:val="20"/>
-        </w:rPr>
-      </w:pPr>
-      <w:r>
-        <w:rPr>
-          <w:sz w:val="20"/>
-        </w:rPr>
-        <w:t>________________________________________________________________________________</w:t>
-      </w:r>
-    </w:p>
-    <w:p>
-      <w:pPr>
+        <w:pStyle w:val="Normal"/>
+        <w:rPr>
+          <w:sz w:val="20"/>
+        </w:rPr>
+      </w:pPr>
+      <w:r>
+        <w:rPr>
+          <w:sz w:val="20"/>
+        </w:rPr>
+        <w:t>________________________________________________________________________________</w:t>
+      </w:r>
+    </w:p>
+    <w:p>
+      <w:pPr>
+        <w:pStyle w:val="Normal"/>
         <w:rPr>
           <w:sz w:val="20"/>
         </w:rPr>
@@ -673,32 +789,41 @@
     </w:p>
     <w:p>
       <w:pPr>
-        <w:rPr>
-          <w:sz w:val="20"/>
-        </w:rPr>
-      </w:pPr>
-      <w:r>
-        <w:rPr>
-          <w:sz w:val="20"/>
-        </w:rPr>
-        <w:t xml:space="preserve">  |                0 |                1 |                2 |                3</w:t>
-      </w:r>
-    </w:p>
-    <w:p>
-      <w:pPr>
-        <w:rPr>
-          <w:sz w:val="20"/>
-        </w:rPr>
-      </w:pPr>
-      <w:r>
-        <w:rPr>
-          <w:sz w:val="20"/>
-        </w:rPr>
-        <w:t>________________________________________________________________________________</w:t>
-      </w:r>
-    </w:p>
-    <w:p>
-      <w:pPr>
+        <w:pStyle w:val="Normal"/>
+        <w:rPr>
+          <w:sz w:val="20"/>
+        </w:rPr>
+      </w:pPr>
+      <w:r>
+        <w:rPr>
+          <w:sz w:val="20"/>
+        </w:rPr>
+        <w:t xml:space="preserve">  </w:t>
+      </w:r>
+      <w:r>
+        <w:rPr>
+          <w:sz w:val="20"/>
+        </w:rPr>
+        <w:t>|                0 |                1 |                2 |                3</w:t>
+      </w:r>
+    </w:p>
+    <w:p>
+      <w:pPr>
+        <w:pStyle w:val="Normal"/>
+        <w:rPr>
+          <w:sz w:val="20"/>
+        </w:rPr>
+      </w:pPr>
+      <w:r>
+        <w:rPr>
+          <w:sz w:val="20"/>
+        </w:rPr>
+        <w:t>________________________________________________________________________________</w:t>
+      </w:r>
+    </w:p>
+    <w:p>
+      <w:pPr>
+        <w:pStyle w:val="Normal"/>
         <w:rPr>
           <w:sz w:val="20"/>
         </w:rPr>
@@ -712,19 +837,21 @@
     </w:p>
     <w:p>
       <w:pPr>
-        <w:rPr>
-          <w:sz w:val="20"/>
-        </w:rPr>
-      </w:pPr>
-      <w:r>
-        <w:rPr>
-          <w:sz w:val="20"/>
-        </w:rPr>
-        <w:t>________________________________________________________________________________</w:t>
-      </w:r>
-    </w:p>
-    <w:p>
-      <w:pPr>
+        <w:pStyle w:val="Normal"/>
+        <w:rPr>
+          <w:sz w:val="20"/>
+        </w:rPr>
+      </w:pPr>
+      <w:r>
+        <w:rPr>
+          <w:sz w:val="20"/>
+        </w:rPr>
+        <w:t>________________________________________________________________________________</w:t>
+      </w:r>
+    </w:p>
+    <w:p>
+      <w:pPr>
+        <w:pStyle w:val="Normal"/>
         <w:rPr>
           <w:sz w:val="20"/>
         </w:rPr>
@@ -738,19 +865,21 @@
     </w:p>
     <w:p>
       <w:pPr>
-        <w:rPr>
-          <w:sz w:val="20"/>
-        </w:rPr>
-      </w:pPr>
-      <w:r>
-        <w:rPr>
-          <w:sz w:val="20"/>
-        </w:rPr>
-        <w:t>________________________________________________________________________________</w:t>
-      </w:r>
-    </w:p>
-    <w:p>
-      <w:pPr>
+        <w:pStyle w:val="Normal"/>
+        <w:rPr>
+          <w:sz w:val="20"/>
+        </w:rPr>
+      </w:pPr>
+      <w:r>
+        <w:rPr>
+          <w:sz w:val="20"/>
+        </w:rPr>
+        <w:t>________________________________________________________________________________</w:t>
+      </w:r>
+    </w:p>
+    <w:p>
+      <w:pPr>
+        <w:pStyle w:val="Normal"/>
         <w:rPr>
           <w:sz w:val="20"/>
         </w:rPr>
@@ -764,19 +893,21 @@
     </w:p>
     <w:p>
       <w:pPr>
-        <w:rPr>
-          <w:sz w:val="20"/>
-        </w:rPr>
-      </w:pPr>
-      <w:r>
-        <w:rPr>
-          <w:sz w:val="20"/>
-        </w:rPr>
-        <w:t>________________________________________________________________________________</w:t>
-      </w:r>
-    </w:p>
-    <w:p>
-      <w:pPr>
+        <w:pStyle w:val="Normal"/>
+        <w:rPr>
+          <w:sz w:val="20"/>
+        </w:rPr>
+      </w:pPr>
+      <w:r>
+        <w:rPr>
+          <w:sz w:val="20"/>
+        </w:rPr>
+        <w:t>________________________________________________________________________________</w:t>
+      </w:r>
+    </w:p>
+    <w:p>
+      <w:pPr>
+        <w:pStyle w:val="Normal"/>
         <w:rPr>
           <w:sz w:val="20"/>
         </w:rPr>
@@ -790,19 +921,21 @@
     </w:p>
     <w:p>
       <w:pPr>
-        <w:rPr>
-          <w:sz w:val="20"/>
-        </w:rPr>
-      </w:pPr>
-      <w:r>
-        <w:rPr>
-          <w:sz w:val="20"/>
-        </w:rPr>
-        <w:t>________________________________________________________________________________</w:t>
-      </w:r>
-    </w:p>
-    <w:p>
-      <w:pPr>
+        <w:pStyle w:val="Normal"/>
+        <w:rPr>
+          <w:sz w:val="20"/>
+        </w:rPr>
+      </w:pPr>
+      <w:r>
+        <w:rPr>
+          <w:sz w:val="20"/>
+        </w:rPr>
+        <w:t>________________________________________________________________________________</w:t>
+      </w:r>
+    </w:p>
+    <w:p>
+      <w:pPr>
+        <w:pStyle w:val="Normal"/>
         <w:rPr>
           <w:sz w:val="20"/>
         </w:rPr>
@@ -816,32 +949,41 @@
     </w:p>
     <w:p>
       <w:pPr>
-        <w:rPr>
-          <w:sz w:val="20"/>
-        </w:rPr>
-      </w:pPr>
-      <w:r>
-        <w:rPr>
-          <w:sz w:val="20"/>
-        </w:rPr>
-        <w:t xml:space="preserve">  |                0 |                1 |                2 |                3</w:t>
-      </w:r>
-    </w:p>
-    <w:p>
-      <w:pPr>
-        <w:rPr>
-          <w:sz w:val="20"/>
-        </w:rPr>
-      </w:pPr>
-      <w:r>
-        <w:rPr>
-          <w:sz w:val="20"/>
-        </w:rPr>
-        <w:t>________________________________________________________________________________</w:t>
-      </w:r>
-    </w:p>
-    <w:p>
-      <w:pPr>
+        <w:pStyle w:val="Normal"/>
+        <w:rPr>
+          <w:sz w:val="20"/>
+        </w:rPr>
+      </w:pPr>
+      <w:r>
+        <w:rPr>
+          <w:sz w:val="20"/>
+        </w:rPr>
+        <w:t xml:space="preserve">  </w:t>
+      </w:r>
+      <w:r>
+        <w:rPr>
+          <w:sz w:val="20"/>
+        </w:rPr>
+        <w:t>|                0 |                1 |                2 |                3</w:t>
+      </w:r>
+    </w:p>
+    <w:p>
+      <w:pPr>
+        <w:pStyle w:val="Normal"/>
+        <w:rPr>
+          <w:sz w:val="20"/>
+        </w:rPr>
+      </w:pPr>
+      <w:r>
+        <w:rPr>
+          <w:sz w:val="20"/>
+        </w:rPr>
+        <w:t>________________________________________________________________________________</w:t>
+      </w:r>
+    </w:p>
+    <w:p>
+      <w:pPr>
+        <w:pStyle w:val="Normal"/>
         <w:rPr>
           <w:sz w:val="20"/>
         </w:rPr>
@@ -855,19 +997,21 @@
     </w:p>
     <w:p>
       <w:pPr>
-        <w:rPr>
-          <w:sz w:val="20"/>
-        </w:rPr>
-      </w:pPr>
-      <w:r>
-        <w:rPr>
-          <w:sz w:val="20"/>
-        </w:rPr>
-        <w:t>________________________________________________________________________________</w:t>
-      </w:r>
-    </w:p>
-    <w:p>
-      <w:pPr>
+        <w:pStyle w:val="Normal"/>
+        <w:rPr>
+          <w:sz w:val="20"/>
+        </w:rPr>
+      </w:pPr>
+      <w:r>
+        <w:rPr>
+          <w:sz w:val="20"/>
+        </w:rPr>
+        <w:t>________________________________________________________________________________</w:t>
+      </w:r>
+    </w:p>
+    <w:p>
+      <w:pPr>
+        <w:pStyle w:val="Normal"/>
         <w:rPr>
           <w:sz w:val="20"/>
         </w:rPr>
@@ -881,19 +1025,21 @@
     </w:p>
     <w:p>
       <w:pPr>
-        <w:rPr>
-          <w:sz w:val="20"/>
-        </w:rPr>
-      </w:pPr>
-      <w:r>
-        <w:rPr>
-          <w:sz w:val="20"/>
-        </w:rPr>
-        <w:t>________________________________________________________________________________</w:t>
-      </w:r>
-    </w:p>
-    <w:p>
-      <w:pPr>
+        <w:pStyle w:val="Normal"/>
+        <w:rPr>
+          <w:sz w:val="20"/>
+        </w:rPr>
+      </w:pPr>
+      <w:r>
+        <w:rPr>
+          <w:sz w:val="20"/>
+        </w:rPr>
+        <w:t>________________________________________________________________________________</w:t>
+      </w:r>
+    </w:p>
+    <w:p>
+      <w:pPr>
+        <w:pStyle w:val="Normal"/>
         <w:rPr>
           <w:sz w:val="20"/>
         </w:rPr>
@@ -907,19 +1053,21 @@
     </w:p>
     <w:p>
       <w:pPr>
-        <w:rPr>
-          <w:sz w:val="20"/>
-        </w:rPr>
-      </w:pPr>
-      <w:r>
-        <w:rPr>
-          <w:sz w:val="20"/>
-        </w:rPr>
-        <w:t>________________________________________________________________________________</w:t>
-      </w:r>
-    </w:p>
-    <w:p>
-      <w:pPr>
+        <w:pStyle w:val="Normal"/>
+        <w:rPr>
+          <w:sz w:val="20"/>
+        </w:rPr>
+      </w:pPr>
+      <w:r>
+        <w:rPr>
+          <w:sz w:val="20"/>
+        </w:rPr>
+        <w:t>________________________________________________________________________________</w:t>
+      </w:r>
+    </w:p>
+    <w:p>
+      <w:pPr>
+        <w:pStyle w:val="Normal"/>
         <w:rPr>
           <w:sz w:val="20"/>
         </w:rPr>
@@ -933,19 +1081,21 @@
     </w:p>
     <w:p>
       <w:pPr>
-        <w:rPr>
-          <w:sz w:val="20"/>
-        </w:rPr>
-      </w:pPr>
-      <w:r>
-        <w:rPr>
-          <w:sz w:val="20"/>
-        </w:rPr>
-        <w:t>________________________________________________________________________________</w:t>
-      </w:r>
-    </w:p>
-    <w:p>
-      <w:pPr>
+        <w:pStyle w:val="Normal"/>
+        <w:rPr>
+          <w:sz w:val="20"/>
+        </w:rPr>
+      </w:pPr>
+      <w:r>
+        <w:rPr>
+          <w:sz w:val="20"/>
+        </w:rPr>
+        <w:t>________________________________________________________________________________</w:t>
+      </w:r>
+    </w:p>
+    <w:p>
+      <w:pPr>
+        <w:pStyle w:val="Normal"/>
         <w:rPr>
           <w:sz w:val="20"/>
         </w:rPr>
@@ -959,32 +1109,41 @@
     </w:p>
     <w:p>
       <w:pPr>
-        <w:rPr>
-          <w:sz w:val="20"/>
-        </w:rPr>
-      </w:pPr>
-      <w:r>
-        <w:rPr>
-          <w:sz w:val="20"/>
-        </w:rPr>
-        <w:t xml:space="preserve">  |                0 |                1 |                2 |                3</w:t>
-      </w:r>
-    </w:p>
-    <w:p>
-      <w:pPr>
-        <w:rPr>
-          <w:sz w:val="20"/>
-        </w:rPr>
-      </w:pPr>
-      <w:r>
-        <w:rPr>
-          <w:sz w:val="20"/>
-        </w:rPr>
-        <w:t>________________________________________________________________________________</w:t>
-      </w:r>
-    </w:p>
-    <w:p>
-      <w:pPr>
+        <w:pStyle w:val="Normal"/>
+        <w:rPr>
+          <w:sz w:val="20"/>
+        </w:rPr>
+      </w:pPr>
+      <w:r>
+        <w:rPr>
+          <w:sz w:val="20"/>
+        </w:rPr>
+        <w:t xml:space="preserve">  </w:t>
+      </w:r>
+      <w:r>
+        <w:rPr>
+          <w:sz w:val="20"/>
+        </w:rPr>
+        <w:t>|                0 |                1 |                2 |                3</w:t>
+      </w:r>
+    </w:p>
+    <w:p>
+      <w:pPr>
+        <w:pStyle w:val="Normal"/>
+        <w:rPr>
+          <w:sz w:val="20"/>
+        </w:rPr>
+      </w:pPr>
+      <w:r>
+        <w:rPr>
+          <w:sz w:val="20"/>
+        </w:rPr>
+        <w:t>________________________________________________________________________________</w:t>
+      </w:r>
+    </w:p>
+    <w:p>
+      <w:pPr>
+        <w:pStyle w:val="Normal"/>
         <w:rPr>
           <w:sz w:val="20"/>
         </w:rPr>
@@ -998,19 +1157,21 @@
     </w:p>
     <w:p>
       <w:pPr>
-        <w:rPr>
-          <w:sz w:val="20"/>
-        </w:rPr>
-      </w:pPr>
-      <w:r>
-        <w:rPr>
-          <w:sz w:val="20"/>
-        </w:rPr>
-        <w:t>________________________________________________________________________________</w:t>
-      </w:r>
-    </w:p>
-    <w:p>
-      <w:pPr>
+        <w:pStyle w:val="Normal"/>
+        <w:rPr>
+          <w:sz w:val="20"/>
+        </w:rPr>
+      </w:pPr>
+      <w:r>
+        <w:rPr>
+          <w:sz w:val="20"/>
+        </w:rPr>
+        <w:t>________________________________________________________________________________</w:t>
+      </w:r>
+    </w:p>
+    <w:p>
+      <w:pPr>
+        <w:pStyle w:val="Normal"/>
         <w:rPr>
           <w:sz w:val="20"/>
         </w:rPr>
@@ -1024,19 +1185,21 @@
     </w:p>
     <w:p>
       <w:pPr>
-        <w:rPr>
-          <w:sz w:val="20"/>
-        </w:rPr>
-      </w:pPr>
-      <w:r>
-        <w:rPr>
-          <w:sz w:val="20"/>
-        </w:rPr>
-        <w:t>________________________________________________________________________________</w:t>
-      </w:r>
-    </w:p>
-    <w:p>
-      <w:pPr>
+        <w:pStyle w:val="Normal"/>
+        <w:rPr>
+          <w:sz w:val="20"/>
+        </w:rPr>
+      </w:pPr>
+      <w:r>
+        <w:rPr>
+          <w:sz w:val="20"/>
+        </w:rPr>
+        <w:t>________________________________________________________________________________</w:t>
+      </w:r>
+    </w:p>
+    <w:p>
+      <w:pPr>
+        <w:pStyle w:val="Normal"/>
         <w:rPr>
           <w:sz w:val="20"/>
         </w:rPr>
@@ -1050,19 +1213,21 @@
     </w:p>
     <w:p>
       <w:pPr>
-        <w:rPr>
-          <w:sz w:val="20"/>
-        </w:rPr>
-      </w:pPr>
-      <w:r>
-        <w:rPr>
-          <w:sz w:val="20"/>
-        </w:rPr>
-        <w:t>________________________________________________________________________________</w:t>
-      </w:r>
-    </w:p>
-    <w:p>
-      <w:pPr>
+        <w:pStyle w:val="Normal"/>
+        <w:rPr>
+          <w:sz w:val="20"/>
+        </w:rPr>
+      </w:pPr>
+      <w:r>
+        <w:rPr>
+          <w:sz w:val="20"/>
+        </w:rPr>
+        <w:t>________________________________________________________________________________</w:t>
+      </w:r>
+    </w:p>
+    <w:p>
+      <w:pPr>
+        <w:pStyle w:val="Normal"/>
         <w:rPr>
           <w:sz w:val="20"/>
         </w:rPr>
@@ -1076,19 +1241,21 @@
     </w:p>
     <w:p>
       <w:pPr>
-        <w:rPr>
-          <w:sz w:val="20"/>
-        </w:rPr>
-      </w:pPr>
-      <w:r>
-        <w:rPr>
-          <w:sz w:val="20"/>
-        </w:rPr>
-        <w:t>________________________________________________________________________________</w:t>
-      </w:r>
-    </w:p>
-    <w:p>
-      <w:pPr>
+        <w:pStyle w:val="Normal"/>
+        <w:rPr>
+          <w:sz w:val="20"/>
+        </w:rPr>
+      </w:pPr>
+      <w:r>
+        <w:rPr>
+          <w:sz w:val="20"/>
+        </w:rPr>
+        <w:t>________________________________________________________________________________</w:t>
+      </w:r>
+    </w:p>
+    <w:p>
+      <w:pPr>
+        <w:pStyle w:val="Normal"/>
         <w:rPr>
           <w:sz w:val="20"/>
         </w:rPr>
@@ -1102,32 +1269,41 @@
     </w:p>
     <w:p>
       <w:pPr>
-        <w:rPr>
-          <w:sz w:val="20"/>
-        </w:rPr>
-      </w:pPr>
-      <w:r>
-        <w:rPr>
-          <w:sz w:val="20"/>
-        </w:rPr>
-        <w:t xml:space="preserve">  |                0 |                1 |                2 |                3</w:t>
-      </w:r>
-    </w:p>
-    <w:p>
-      <w:pPr>
-        <w:rPr>
-          <w:sz w:val="20"/>
-        </w:rPr>
-      </w:pPr>
-      <w:r>
-        <w:rPr>
-          <w:sz w:val="20"/>
-        </w:rPr>
-        <w:t>________________________________________________________________________________</w:t>
-      </w:r>
-    </w:p>
-    <w:p>
-      <w:pPr>
+        <w:pStyle w:val="Normal"/>
+        <w:rPr>
+          <w:sz w:val="20"/>
+        </w:rPr>
+      </w:pPr>
+      <w:r>
+        <w:rPr>
+          <w:sz w:val="20"/>
+        </w:rPr>
+        <w:t xml:space="preserve">  </w:t>
+      </w:r>
+      <w:r>
+        <w:rPr>
+          <w:sz w:val="20"/>
+        </w:rPr>
+        <w:t>|                0 |                1 |                2 |                3</w:t>
+      </w:r>
+    </w:p>
+    <w:p>
+      <w:pPr>
+        <w:pStyle w:val="Normal"/>
+        <w:rPr>
+          <w:sz w:val="20"/>
+        </w:rPr>
+      </w:pPr>
+      <w:r>
+        <w:rPr>
+          <w:sz w:val="20"/>
+        </w:rPr>
+        <w:t>________________________________________________________________________________</w:t>
+      </w:r>
+    </w:p>
+    <w:p>
+      <w:pPr>
+        <w:pStyle w:val="Normal"/>
         <w:rPr>
           <w:sz w:val="20"/>
         </w:rPr>
@@ -1141,19 +1317,21 @@
     </w:p>
     <w:p>
       <w:pPr>
-        <w:rPr>
-          <w:sz w:val="20"/>
-        </w:rPr>
-      </w:pPr>
-      <w:r>
-        <w:rPr>
-          <w:sz w:val="20"/>
-        </w:rPr>
-        <w:t>________________________________________________________________________________</w:t>
-      </w:r>
-    </w:p>
-    <w:p>
-      <w:pPr>
+        <w:pStyle w:val="Normal"/>
+        <w:rPr>
+          <w:sz w:val="20"/>
+        </w:rPr>
+      </w:pPr>
+      <w:r>
+        <w:rPr>
+          <w:sz w:val="20"/>
+        </w:rPr>
+        <w:t>________________________________________________________________________________</w:t>
+      </w:r>
+    </w:p>
+    <w:p>
+      <w:pPr>
+        <w:pStyle w:val="Normal"/>
         <w:rPr>
           <w:sz w:val="20"/>
         </w:rPr>
@@ -1167,19 +1345,21 @@
     </w:p>
     <w:p>
       <w:pPr>
-        <w:rPr>
-          <w:sz w:val="20"/>
-        </w:rPr>
-      </w:pPr>
-      <w:r>
-        <w:rPr>
-          <w:sz w:val="20"/>
-        </w:rPr>
-        <w:t>________________________________________________________________________________</w:t>
-      </w:r>
-    </w:p>
-    <w:p>
-      <w:pPr>
+        <w:pStyle w:val="Normal"/>
+        <w:rPr>
+          <w:sz w:val="20"/>
+        </w:rPr>
+      </w:pPr>
+      <w:r>
+        <w:rPr>
+          <w:sz w:val="20"/>
+        </w:rPr>
+        <w:t>________________________________________________________________________________</w:t>
+      </w:r>
+    </w:p>
+    <w:p>
+      <w:pPr>
+        <w:pStyle w:val="Normal"/>
         <w:rPr>
           <w:sz w:val="20"/>
         </w:rPr>
@@ -1193,19 +1373,21 @@
     </w:p>
     <w:p>
       <w:pPr>
-        <w:rPr>
-          <w:sz w:val="20"/>
-        </w:rPr>
-      </w:pPr>
-      <w:r>
-        <w:rPr>
-          <w:sz w:val="20"/>
-        </w:rPr>
-        <w:t>________________________________________________________________________________</w:t>
-      </w:r>
-    </w:p>
-    <w:p>
-      <w:pPr>
+        <w:pStyle w:val="Normal"/>
+        <w:rPr>
+          <w:sz w:val="20"/>
+        </w:rPr>
+      </w:pPr>
+      <w:r>
+        <w:rPr>
+          <w:sz w:val="20"/>
+        </w:rPr>
+        <w:t>________________________________________________________________________________</w:t>
+      </w:r>
+    </w:p>
+    <w:p>
+      <w:pPr>
+        <w:pStyle w:val="Normal"/>
         <w:rPr>
           <w:sz w:val="20"/>
         </w:rPr>
@@ -1219,19 +1401,21 @@
     </w:p>
     <w:p>
       <w:pPr>
-        <w:rPr>
-          <w:sz w:val="20"/>
-        </w:rPr>
-      </w:pPr>
-      <w:r>
-        <w:rPr>
-          <w:sz w:val="20"/>
-        </w:rPr>
-        <w:t>________________________________________________________________________________</w:t>
-      </w:r>
-    </w:p>
-    <w:p>
-      <w:pPr>
+        <w:pStyle w:val="Normal"/>
+        <w:rPr>
+          <w:sz w:val="20"/>
+        </w:rPr>
+      </w:pPr>
+      <w:r>
+        <w:rPr>
+          <w:sz w:val="20"/>
+        </w:rPr>
+        <w:t>________________________________________________________________________________</w:t>
+      </w:r>
+    </w:p>
+    <w:p>
+      <w:pPr>
+        <w:pStyle w:val="Normal"/>
         <w:rPr>
           <w:sz w:val="20"/>
         </w:rPr>
@@ -1245,32 +1429,41 @@
     </w:p>
     <w:p>
       <w:pPr>
-        <w:rPr>
-          <w:sz w:val="20"/>
-        </w:rPr>
-      </w:pPr>
-      <w:r>
-        <w:rPr>
-          <w:sz w:val="20"/>
-        </w:rPr>
-        <w:t xml:space="preserve">  |                0 |                1 |                2 |                3</w:t>
-      </w:r>
-    </w:p>
-    <w:p>
-      <w:pPr>
-        <w:rPr>
-          <w:sz w:val="20"/>
-        </w:rPr>
-      </w:pPr>
-      <w:r>
-        <w:rPr>
-          <w:sz w:val="20"/>
-        </w:rPr>
-        <w:t>________________________________________________________________________________</w:t>
-      </w:r>
-    </w:p>
-    <w:p>
-      <w:pPr>
+        <w:pStyle w:val="Normal"/>
+        <w:rPr>
+          <w:sz w:val="20"/>
+        </w:rPr>
+      </w:pPr>
+      <w:r>
+        <w:rPr>
+          <w:sz w:val="20"/>
+        </w:rPr>
+        <w:t xml:space="preserve">  </w:t>
+      </w:r>
+      <w:r>
+        <w:rPr>
+          <w:sz w:val="20"/>
+        </w:rPr>
+        <w:t>|                0 |                1 |                2 |                3</w:t>
+      </w:r>
+    </w:p>
+    <w:p>
+      <w:pPr>
+        <w:pStyle w:val="Normal"/>
+        <w:rPr>
+          <w:sz w:val="20"/>
+        </w:rPr>
+      </w:pPr>
+      <w:r>
+        <w:rPr>
+          <w:sz w:val="20"/>
+        </w:rPr>
+        <w:t>________________________________________________________________________________</w:t>
+      </w:r>
+    </w:p>
+    <w:p>
+      <w:pPr>
+        <w:pStyle w:val="Normal"/>
         <w:rPr>
           <w:sz w:val="20"/>
         </w:rPr>
@@ -1284,19 +1477,21 @@
     </w:p>
     <w:p>
       <w:pPr>
-        <w:rPr>
-          <w:sz w:val="20"/>
-        </w:rPr>
-      </w:pPr>
-      <w:r>
-        <w:rPr>
-          <w:sz w:val="20"/>
-        </w:rPr>
-        <w:t>________________________________________________________________________________</w:t>
-      </w:r>
-    </w:p>
-    <w:p>
-      <w:pPr>
+        <w:pStyle w:val="Normal"/>
+        <w:rPr>
+          <w:sz w:val="20"/>
+        </w:rPr>
+      </w:pPr>
+      <w:r>
+        <w:rPr>
+          <w:sz w:val="20"/>
+        </w:rPr>
+        <w:t>________________________________________________________________________________</w:t>
+      </w:r>
+    </w:p>
+    <w:p>
+      <w:pPr>
+        <w:pStyle w:val="Normal"/>
         <w:rPr>
           <w:sz w:val="20"/>
         </w:rPr>
@@ -1310,19 +1505,21 @@
     </w:p>
     <w:p>
       <w:pPr>
-        <w:rPr>
-          <w:sz w:val="20"/>
-        </w:rPr>
-      </w:pPr>
-      <w:r>
-        <w:rPr>
-          <w:sz w:val="20"/>
-        </w:rPr>
-        <w:t>________________________________________________________________________________</w:t>
-      </w:r>
-    </w:p>
-    <w:p>
-      <w:pPr>
+        <w:pStyle w:val="Normal"/>
+        <w:rPr>
+          <w:sz w:val="20"/>
+        </w:rPr>
+      </w:pPr>
+      <w:r>
+        <w:rPr>
+          <w:sz w:val="20"/>
+        </w:rPr>
+        <w:t>________________________________________________________________________________</w:t>
+      </w:r>
+    </w:p>
+    <w:p>
+      <w:pPr>
+        <w:pStyle w:val="Normal"/>
         <w:rPr>
           <w:sz w:val="20"/>
         </w:rPr>
@@ -1336,19 +1533,21 @@
     </w:p>
     <w:p>
       <w:pPr>
-        <w:rPr>
-          <w:sz w:val="20"/>
-        </w:rPr>
-      </w:pPr>
-      <w:r>
-        <w:rPr>
-          <w:sz w:val="20"/>
-        </w:rPr>
-        <w:t>________________________________________________________________________________</w:t>
-      </w:r>
-    </w:p>
-    <w:p>
-      <w:pPr>
+        <w:pStyle w:val="Normal"/>
+        <w:rPr>
+          <w:sz w:val="20"/>
+        </w:rPr>
+      </w:pPr>
+      <w:r>
+        <w:rPr>
+          <w:sz w:val="20"/>
+        </w:rPr>
+        <w:t>________________________________________________________________________________</w:t>
+      </w:r>
+    </w:p>
+    <w:p>
+      <w:pPr>
+        <w:pStyle w:val="Normal"/>
         <w:rPr>
           <w:sz w:val="20"/>
         </w:rPr>
@@ -1362,19 +1561,21 @@
     </w:p>
     <w:p>
       <w:pPr>
-        <w:rPr>
-          <w:sz w:val="20"/>
-        </w:rPr>
-      </w:pPr>
-      <w:r>
-        <w:rPr>
-          <w:sz w:val="20"/>
-        </w:rPr>
-        <w:t>________________________________________________________________________________</w:t>
-      </w:r>
-    </w:p>
-    <w:p>
-      <w:pPr>
+        <w:pStyle w:val="Normal"/>
+        <w:rPr>
+          <w:sz w:val="20"/>
+        </w:rPr>
+      </w:pPr>
+      <w:r>
+        <w:rPr>
+          <w:sz w:val="20"/>
+        </w:rPr>
+        <w:t>________________________________________________________________________________</w:t>
+      </w:r>
+    </w:p>
+    <w:p>
+      <w:pPr>
+        <w:pStyle w:val="Normal"/>
         <w:rPr>
           <w:sz w:val="20"/>
         </w:rPr>
@@ -1388,32 +1589,41 @@
     </w:p>
     <w:p>
       <w:pPr>
-        <w:rPr>
-          <w:sz w:val="20"/>
-        </w:rPr>
-      </w:pPr>
-      <w:r>
-        <w:rPr>
-          <w:sz w:val="20"/>
-        </w:rPr>
-        <w:t xml:space="preserve">  |                0 |                1 |                2 |                3</w:t>
-      </w:r>
-    </w:p>
-    <w:p>
-      <w:pPr>
-        <w:rPr>
-          <w:sz w:val="20"/>
-        </w:rPr>
-      </w:pPr>
-      <w:r>
-        <w:rPr>
-          <w:sz w:val="20"/>
-        </w:rPr>
-        <w:t>________________________________________________________________________________</w:t>
-      </w:r>
-    </w:p>
-    <w:p>
-      <w:pPr>
+        <w:pStyle w:val="Normal"/>
+        <w:rPr>
+          <w:sz w:val="20"/>
+        </w:rPr>
+      </w:pPr>
+      <w:r>
+        <w:rPr>
+          <w:sz w:val="20"/>
+        </w:rPr>
+        <w:t xml:space="preserve">  </w:t>
+      </w:r>
+      <w:r>
+        <w:rPr>
+          <w:sz w:val="20"/>
+        </w:rPr>
+        <w:t>|                0 |                1 |                2 |                3</w:t>
+      </w:r>
+    </w:p>
+    <w:p>
+      <w:pPr>
+        <w:pStyle w:val="Normal"/>
+        <w:rPr>
+          <w:sz w:val="20"/>
+        </w:rPr>
+      </w:pPr>
+      <w:r>
+        <w:rPr>
+          <w:sz w:val="20"/>
+        </w:rPr>
+        <w:t>________________________________________________________________________________</w:t>
+      </w:r>
+    </w:p>
+    <w:p>
+      <w:pPr>
+        <w:pStyle w:val="Normal"/>
         <w:rPr>
           <w:sz w:val="20"/>
         </w:rPr>
@@ -1427,19 +1637,21 @@
     </w:p>
     <w:p>
       <w:pPr>
-        <w:rPr>
-          <w:sz w:val="20"/>
-        </w:rPr>
-      </w:pPr>
-      <w:r>
-        <w:rPr>
-          <w:sz w:val="20"/>
-        </w:rPr>
-        <w:t>________________________________________________________________________________</w:t>
-      </w:r>
-    </w:p>
-    <w:p>
-      <w:pPr>
+        <w:pStyle w:val="Normal"/>
+        <w:rPr>
+          <w:sz w:val="20"/>
+        </w:rPr>
+      </w:pPr>
+      <w:r>
+        <w:rPr>
+          <w:sz w:val="20"/>
+        </w:rPr>
+        <w:t>________________________________________________________________________________</w:t>
+      </w:r>
+    </w:p>
+    <w:p>
+      <w:pPr>
+        <w:pStyle w:val="Normal"/>
         <w:rPr>
           <w:sz w:val="20"/>
         </w:rPr>
@@ -1453,19 +1665,21 @@
     </w:p>
     <w:p>
       <w:pPr>
-        <w:rPr>
-          <w:sz w:val="20"/>
-        </w:rPr>
-      </w:pPr>
-      <w:r>
-        <w:rPr>
-          <w:sz w:val="20"/>
-        </w:rPr>
-        <w:t>________________________________________________________________________________</w:t>
-      </w:r>
-    </w:p>
-    <w:p>
-      <w:pPr>
+        <w:pStyle w:val="Normal"/>
+        <w:rPr>
+          <w:sz w:val="20"/>
+        </w:rPr>
+      </w:pPr>
+      <w:r>
+        <w:rPr>
+          <w:sz w:val="20"/>
+        </w:rPr>
+        <w:t>________________________________________________________________________________</w:t>
+      </w:r>
+    </w:p>
+    <w:p>
+      <w:pPr>
+        <w:pStyle w:val="Normal"/>
         <w:rPr>
           <w:sz w:val="20"/>
         </w:rPr>
@@ -1479,19 +1693,21 @@
     </w:p>
     <w:p>
       <w:pPr>
-        <w:rPr>
-          <w:sz w:val="20"/>
-        </w:rPr>
-      </w:pPr>
-      <w:r>
-        <w:rPr>
-          <w:sz w:val="20"/>
-        </w:rPr>
-        <w:t>________________________________________________________________________________</w:t>
-      </w:r>
-    </w:p>
-    <w:p>
-      <w:pPr>
+        <w:pStyle w:val="Normal"/>
+        <w:rPr>
+          <w:sz w:val="20"/>
+        </w:rPr>
+      </w:pPr>
+      <w:r>
+        <w:rPr>
+          <w:sz w:val="20"/>
+        </w:rPr>
+        <w:t>________________________________________________________________________________</w:t>
+      </w:r>
+    </w:p>
+    <w:p>
+      <w:pPr>
+        <w:pStyle w:val="Normal"/>
         <w:rPr>
           <w:sz w:val="20"/>
         </w:rPr>
@@ -1505,19 +1721,21 @@
     </w:p>
     <w:p>
       <w:pPr>
-        <w:rPr>
-          <w:sz w:val="20"/>
-        </w:rPr>
-      </w:pPr>
-      <w:r>
-        <w:rPr>
-          <w:sz w:val="20"/>
-        </w:rPr>
-        <w:t>________________________________________________________________________________</w:t>
-      </w:r>
-    </w:p>
-    <w:p>
-      <w:pPr>
+        <w:pStyle w:val="Normal"/>
+        <w:rPr>
+          <w:sz w:val="20"/>
+        </w:rPr>
+      </w:pPr>
+      <w:r>
+        <w:rPr>
+          <w:sz w:val="20"/>
+        </w:rPr>
+        <w:t>________________________________________________________________________________</w:t>
+      </w:r>
+    </w:p>
+    <w:p>
+      <w:pPr>
+        <w:pStyle w:val="Normal"/>
         <w:rPr>
           <w:sz w:val="20"/>
         </w:rPr>
@@ -1531,32 +1749,41 @@
     </w:p>
     <w:p>
       <w:pPr>
-        <w:rPr>
-          <w:sz w:val="20"/>
-        </w:rPr>
-      </w:pPr>
-      <w:r>
-        <w:rPr>
-          <w:sz w:val="20"/>
-        </w:rPr>
-        <w:t xml:space="preserve">  |                0 |                1 |                2 |                3</w:t>
-      </w:r>
-    </w:p>
-    <w:p>
-      <w:pPr>
-        <w:rPr>
-          <w:sz w:val="20"/>
-        </w:rPr>
-      </w:pPr>
-      <w:r>
-        <w:rPr>
-          <w:sz w:val="20"/>
-        </w:rPr>
-        <w:t>________________________________________________________________________________</w:t>
-      </w:r>
-    </w:p>
-    <w:p>
-      <w:pPr>
+        <w:pStyle w:val="Normal"/>
+        <w:rPr>
+          <w:sz w:val="20"/>
+        </w:rPr>
+      </w:pPr>
+      <w:r>
+        <w:rPr>
+          <w:sz w:val="20"/>
+        </w:rPr>
+        <w:t xml:space="preserve">  </w:t>
+      </w:r>
+      <w:r>
+        <w:rPr>
+          <w:sz w:val="20"/>
+        </w:rPr>
+        <w:t>|                0 |                1 |                2 |                3</w:t>
+      </w:r>
+    </w:p>
+    <w:p>
+      <w:pPr>
+        <w:pStyle w:val="Normal"/>
+        <w:rPr>
+          <w:sz w:val="20"/>
+        </w:rPr>
+      </w:pPr>
+      <w:r>
+        <w:rPr>
+          <w:sz w:val="20"/>
+        </w:rPr>
+        <w:t>________________________________________________________________________________</w:t>
+      </w:r>
+    </w:p>
+    <w:p>
+      <w:pPr>
+        <w:pStyle w:val="Normal"/>
         <w:rPr>
           <w:sz w:val="20"/>
         </w:rPr>
@@ -1570,19 +1797,21 @@
     </w:p>
     <w:p>
       <w:pPr>
-        <w:rPr>
-          <w:sz w:val="20"/>
-        </w:rPr>
-      </w:pPr>
-      <w:r>
-        <w:rPr>
-          <w:sz w:val="20"/>
-        </w:rPr>
-        <w:t>________________________________________________________________________________</w:t>
-      </w:r>
-    </w:p>
-    <w:p>
-      <w:pPr>
+        <w:pStyle w:val="Normal"/>
+        <w:rPr>
+          <w:sz w:val="20"/>
+        </w:rPr>
+      </w:pPr>
+      <w:r>
+        <w:rPr>
+          <w:sz w:val="20"/>
+        </w:rPr>
+        <w:t>________________________________________________________________________________</w:t>
+      </w:r>
+    </w:p>
+    <w:p>
+      <w:pPr>
+        <w:pStyle w:val="Normal"/>
         <w:rPr>
           <w:sz w:val="20"/>
         </w:rPr>
@@ -1596,19 +1825,21 @@
     </w:p>
     <w:p>
       <w:pPr>
-        <w:rPr>
-          <w:sz w:val="20"/>
-        </w:rPr>
-      </w:pPr>
-      <w:r>
-        <w:rPr>
-          <w:sz w:val="20"/>
-        </w:rPr>
-        <w:t>________________________________________________________________________________</w:t>
-      </w:r>
-    </w:p>
-    <w:p>
-      <w:pPr>
+        <w:pStyle w:val="Normal"/>
+        <w:rPr>
+          <w:sz w:val="20"/>
+        </w:rPr>
+      </w:pPr>
+      <w:r>
+        <w:rPr>
+          <w:sz w:val="20"/>
+        </w:rPr>
+        <w:t>________________________________________________________________________________</w:t>
+      </w:r>
+    </w:p>
+    <w:p>
+      <w:pPr>
+        <w:pStyle w:val="Normal"/>
         <w:rPr>
           <w:sz w:val="20"/>
         </w:rPr>
@@ -1622,19 +1853,21 @@
     </w:p>
     <w:p>
       <w:pPr>
-        <w:rPr>
-          <w:sz w:val="20"/>
-        </w:rPr>
-      </w:pPr>
-      <w:r>
-        <w:rPr>
-          <w:sz w:val="20"/>
-        </w:rPr>
-        <w:t>________________________________________________________________________________</w:t>
-      </w:r>
-    </w:p>
-    <w:p>
-      <w:pPr>
+        <w:pStyle w:val="Normal"/>
+        <w:rPr>
+          <w:sz w:val="20"/>
+        </w:rPr>
+      </w:pPr>
+      <w:r>
+        <w:rPr>
+          <w:sz w:val="20"/>
+        </w:rPr>
+        <w:t>________________________________________________________________________________</w:t>
+      </w:r>
+    </w:p>
+    <w:p>
+      <w:pPr>
+        <w:pStyle w:val="Normal"/>
         <w:rPr>
           <w:sz w:val="20"/>
         </w:rPr>
@@ -1648,19 +1881,21 @@
     </w:p>
     <w:p>
       <w:pPr>
-        <w:rPr>
-          <w:sz w:val="20"/>
-        </w:rPr>
-      </w:pPr>
-      <w:r>
-        <w:rPr>
-          <w:sz w:val="20"/>
-        </w:rPr>
-        <w:t>________________________________________________________________________________</w:t>
-      </w:r>
-    </w:p>
-    <w:p>
-      <w:pPr>
+        <w:pStyle w:val="Normal"/>
+        <w:rPr>
+          <w:sz w:val="20"/>
+        </w:rPr>
+      </w:pPr>
+      <w:r>
+        <w:rPr>
+          <w:sz w:val="20"/>
+        </w:rPr>
+        <w:t>________________________________________________________________________________</w:t>
+      </w:r>
+    </w:p>
+    <w:p>
+      <w:pPr>
+        <w:pStyle w:val="Normal"/>
         <w:rPr>
           <w:sz w:val="20"/>
         </w:rPr>
@@ -1674,32 +1909,41 @@
     </w:p>
     <w:p>
       <w:pPr>
-        <w:rPr>
-          <w:sz w:val="20"/>
-        </w:rPr>
-      </w:pPr>
-      <w:r>
-        <w:rPr>
-          <w:sz w:val="20"/>
-        </w:rPr>
-        <w:t xml:space="preserve">  |                0 |                1 |                2 |                3</w:t>
-      </w:r>
-    </w:p>
-    <w:p>
-      <w:pPr>
-        <w:rPr>
-          <w:sz w:val="20"/>
-        </w:rPr>
-      </w:pPr>
-      <w:r>
-        <w:rPr>
-          <w:sz w:val="20"/>
-        </w:rPr>
-        <w:t>________________________________________________________________________________</w:t>
-      </w:r>
-    </w:p>
-    <w:p>
-      <w:pPr>
+        <w:pStyle w:val="Normal"/>
+        <w:rPr>
+          <w:sz w:val="20"/>
+        </w:rPr>
+      </w:pPr>
+      <w:r>
+        <w:rPr>
+          <w:sz w:val="20"/>
+        </w:rPr>
+        <w:t xml:space="preserve">  </w:t>
+      </w:r>
+      <w:r>
+        <w:rPr>
+          <w:sz w:val="20"/>
+        </w:rPr>
+        <w:t>|                0 |                1 |                2 |                3</w:t>
+      </w:r>
+    </w:p>
+    <w:p>
+      <w:pPr>
+        <w:pStyle w:val="Normal"/>
+        <w:rPr>
+          <w:sz w:val="20"/>
+        </w:rPr>
+      </w:pPr>
+      <w:r>
+        <w:rPr>
+          <w:sz w:val="20"/>
+        </w:rPr>
+        <w:t>________________________________________________________________________________</w:t>
+      </w:r>
+    </w:p>
+    <w:p>
+      <w:pPr>
+        <w:pStyle w:val="Normal"/>
         <w:rPr>
           <w:sz w:val="20"/>
         </w:rPr>
@@ -1713,19 +1957,21 @@
     </w:p>
     <w:p>
       <w:pPr>
-        <w:rPr>
-          <w:sz w:val="20"/>
-        </w:rPr>
-      </w:pPr>
-      <w:r>
-        <w:rPr>
-          <w:sz w:val="20"/>
-        </w:rPr>
-        <w:t>________________________________________________________________________________</w:t>
-      </w:r>
-    </w:p>
-    <w:p>
-      <w:pPr>
+        <w:pStyle w:val="Normal"/>
+        <w:rPr>
+          <w:sz w:val="20"/>
+        </w:rPr>
+      </w:pPr>
+      <w:r>
+        <w:rPr>
+          <w:sz w:val="20"/>
+        </w:rPr>
+        <w:t>________________________________________________________________________________</w:t>
+      </w:r>
+    </w:p>
+    <w:p>
+      <w:pPr>
+        <w:pStyle w:val="Normal"/>
         <w:rPr>
           <w:sz w:val="20"/>
         </w:rPr>
@@ -1739,19 +1985,21 @@
     </w:p>
     <w:p>
       <w:pPr>
-        <w:rPr>
-          <w:sz w:val="20"/>
-        </w:rPr>
-      </w:pPr>
-      <w:r>
-        <w:rPr>
-          <w:sz w:val="20"/>
-        </w:rPr>
-        <w:t>________________________________________________________________________________</w:t>
-      </w:r>
-    </w:p>
-    <w:p>
-      <w:pPr>
+        <w:pStyle w:val="Normal"/>
+        <w:rPr>
+          <w:sz w:val="20"/>
+        </w:rPr>
+      </w:pPr>
+      <w:r>
+        <w:rPr>
+          <w:sz w:val="20"/>
+        </w:rPr>
+        <w:t>________________________________________________________________________________</w:t>
+      </w:r>
+    </w:p>
+    <w:p>
+      <w:pPr>
+        <w:pStyle w:val="Normal"/>
         <w:rPr>
           <w:sz w:val="20"/>
         </w:rPr>
@@ -1765,19 +2013,21 @@
     </w:p>
     <w:p>
       <w:pPr>
-        <w:rPr>
-          <w:sz w:val="20"/>
-        </w:rPr>
-      </w:pPr>
-      <w:r>
-        <w:rPr>
-          <w:sz w:val="20"/>
-        </w:rPr>
-        <w:t>________________________________________________________________________________</w:t>
-      </w:r>
-    </w:p>
-    <w:p>
-      <w:pPr>
+        <w:pStyle w:val="Normal"/>
+        <w:rPr>
+          <w:sz w:val="20"/>
+        </w:rPr>
+      </w:pPr>
+      <w:r>
+        <w:rPr>
+          <w:sz w:val="20"/>
+        </w:rPr>
+        <w:t>________________________________________________________________________________</w:t>
+      </w:r>
+    </w:p>
+    <w:p>
+      <w:pPr>
+        <w:pStyle w:val="Normal"/>
         <w:rPr>
           <w:sz w:val="20"/>
         </w:rPr>
@@ -1791,19 +2041,21 @@
     </w:p>
     <w:p>
       <w:pPr>
-        <w:rPr>
-          <w:sz w:val="20"/>
-        </w:rPr>
-      </w:pPr>
-      <w:r>
-        <w:rPr>
-          <w:sz w:val="20"/>
-        </w:rPr>
-        <w:t>________________________________________________________________________________</w:t>
-      </w:r>
-    </w:p>
-    <w:p>
-      <w:pPr>
+        <w:pStyle w:val="Normal"/>
+        <w:rPr>
+          <w:sz w:val="20"/>
+        </w:rPr>
+      </w:pPr>
+      <w:r>
+        <w:rPr>
+          <w:sz w:val="20"/>
+        </w:rPr>
+        <w:t>________________________________________________________________________________</w:t>
+      </w:r>
+    </w:p>
+    <w:p>
+      <w:pPr>
+        <w:pStyle w:val="Normal"/>
         <w:rPr>
           <w:sz w:val="20"/>
         </w:rPr>
@@ -1817,32 +2069,41 @@
     </w:p>
     <w:p>
       <w:pPr>
-        <w:rPr>
-          <w:sz w:val="20"/>
-        </w:rPr>
-      </w:pPr>
-      <w:r>
-        <w:rPr>
-          <w:sz w:val="20"/>
-        </w:rPr>
-        <w:t xml:space="preserve">  |                0 |                1 |                2 |                3</w:t>
-      </w:r>
-    </w:p>
-    <w:p>
-      <w:pPr>
-        <w:rPr>
-          <w:sz w:val="20"/>
-        </w:rPr>
-      </w:pPr>
-      <w:r>
-        <w:rPr>
-          <w:sz w:val="20"/>
-        </w:rPr>
-        <w:t>________________________________________________________________________________</w:t>
-      </w:r>
-    </w:p>
-    <w:p>
-      <w:pPr>
+        <w:pStyle w:val="Normal"/>
+        <w:rPr>
+          <w:sz w:val="20"/>
+        </w:rPr>
+      </w:pPr>
+      <w:r>
+        <w:rPr>
+          <w:sz w:val="20"/>
+        </w:rPr>
+        <w:t xml:space="preserve">  </w:t>
+      </w:r>
+      <w:r>
+        <w:rPr>
+          <w:sz w:val="20"/>
+        </w:rPr>
+        <w:t>|                0 |                1 |                2 |                3</w:t>
+      </w:r>
+    </w:p>
+    <w:p>
+      <w:pPr>
+        <w:pStyle w:val="Normal"/>
+        <w:rPr>
+          <w:sz w:val="20"/>
+        </w:rPr>
+      </w:pPr>
+      <w:r>
+        <w:rPr>
+          <w:sz w:val="20"/>
+        </w:rPr>
+        <w:t>________________________________________________________________________________</w:t>
+      </w:r>
+    </w:p>
+    <w:p>
+      <w:pPr>
+        <w:pStyle w:val="Normal"/>
         <w:rPr>
           <w:sz w:val="20"/>
         </w:rPr>
@@ -1856,19 +2117,21 @@
     </w:p>
     <w:p>
       <w:pPr>
-        <w:rPr>
-          <w:sz w:val="20"/>
-        </w:rPr>
-      </w:pPr>
-      <w:r>
-        <w:rPr>
-          <w:sz w:val="20"/>
-        </w:rPr>
-        <w:t>________________________________________________________________________________</w:t>
-      </w:r>
-    </w:p>
-    <w:p>
-      <w:pPr>
+        <w:pStyle w:val="Normal"/>
+        <w:rPr>
+          <w:sz w:val="20"/>
+        </w:rPr>
+      </w:pPr>
+      <w:r>
+        <w:rPr>
+          <w:sz w:val="20"/>
+        </w:rPr>
+        <w:t>________________________________________________________________________________</w:t>
+      </w:r>
+    </w:p>
+    <w:p>
+      <w:pPr>
+        <w:pStyle w:val="Normal"/>
         <w:rPr>
           <w:sz w:val="20"/>
         </w:rPr>
@@ -1882,19 +2145,21 @@
     </w:p>
     <w:p>
       <w:pPr>
-        <w:rPr>
-          <w:sz w:val="20"/>
-        </w:rPr>
-      </w:pPr>
-      <w:r>
-        <w:rPr>
-          <w:sz w:val="20"/>
-        </w:rPr>
-        <w:t>________________________________________________________________________________</w:t>
-      </w:r>
-    </w:p>
-    <w:p>
-      <w:pPr>
+        <w:pStyle w:val="Normal"/>
+        <w:rPr>
+          <w:sz w:val="20"/>
+        </w:rPr>
+      </w:pPr>
+      <w:r>
+        <w:rPr>
+          <w:sz w:val="20"/>
+        </w:rPr>
+        <w:t>________________________________________________________________________________</w:t>
+      </w:r>
+    </w:p>
+    <w:p>
+      <w:pPr>
+        <w:pStyle w:val="Normal"/>
         <w:rPr>
           <w:sz w:val="20"/>
         </w:rPr>
@@ -1908,19 +2173,21 @@
     </w:p>
     <w:p>
       <w:pPr>
-        <w:rPr>
-          <w:sz w:val="20"/>
-        </w:rPr>
-      </w:pPr>
-      <w:r>
-        <w:rPr>
-          <w:sz w:val="20"/>
-        </w:rPr>
-        <w:t>________________________________________________________________________________</w:t>
-      </w:r>
-    </w:p>
-    <w:p>
-      <w:pPr>
+        <w:pStyle w:val="Normal"/>
+        <w:rPr>
+          <w:sz w:val="20"/>
+        </w:rPr>
+      </w:pPr>
+      <w:r>
+        <w:rPr>
+          <w:sz w:val="20"/>
+        </w:rPr>
+        <w:t>________________________________________________________________________________</w:t>
+      </w:r>
+    </w:p>
+    <w:p>
+      <w:pPr>
+        <w:pStyle w:val="Normal"/>
         <w:rPr>
           <w:sz w:val="20"/>
         </w:rPr>
@@ -1934,19 +2201,21 @@
     </w:p>
     <w:p>
       <w:pPr>
-        <w:rPr>
-          <w:sz w:val="20"/>
-        </w:rPr>
-      </w:pPr>
-      <w:r>
-        <w:rPr>
-          <w:sz w:val="20"/>
-        </w:rPr>
-        <w:t>________________________________________________________________________________</w:t>
-      </w:r>
-    </w:p>
-    <w:p>
-      <w:pPr>
+        <w:pStyle w:val="Normal"/>
+        <w:rPr>
+          <w:sz w:val="20"/>
+        </w:rPr>
+      </w:pPr>
+      <w:r>
+        <w:rPr>
+          <w:sz w:val="20"/>
+        </w:rPr>
+        <w:t>________________________________________________________________________________</w:t>
+      </w:r>
+    </w:p>
+    <w:p>
+      <w:pPr>
+        <w:pStyle w:val="Normal"/>
         <w:rPr>
           <w:sz w:val="20"/>
         </w:rPr>
@@ -1960,32 +2229,41 @@
     </w:p>
     <w:p>
       <w:pPr>
-        <w:rPr>
-          <w:sz w:val="20"/>
-        </w:rPr>
-      </w:pPr>
-      <w:r>
-        <w:rPr>
-          <w:sz w:val="20"/>
-        </w:rPr>
-        <w:t xml:space="preserve">  |                0 |                1 |                2 |                3</w:t>
-      </w:r>
-    </w:p>
-    <w:p>
-      <w:pPr>
-        <w:rPr>
-          <w:sz w:val="20"/>
-        </w:rPr>
-      </w:pPr>
-      <w:r>
-        <w:rPr>
-          <w:sz w:val="20"/>
-        </w:rPr>
-        <w:t>________________________________________________________________________________</w:t>
-      </w:r>
-    </w:p>
-    <w:p>
-      <w:pPr>
+        <w:pStyle w:val="Normal"/>
+        <w:rPr>
+          <w:sz w:val="20"/>
+        </w:rPr>
+      </w:pPr>
+      <w:r>
+        <w:rPr>
+          <w:sz w:val="20"/>
+        </w:rPr>
+        <w:t xml:space="preserve">  </w:t>
+      </w:r>
+      <w:r>
+        <w:rPr>
+          <w:sz w:val="20"/>
+        </w:rPr>
+        <w:t>|                0 |                1 |                2 |                3</w:t>
+      </w:r>
+    </w:p>
+    <w:p>
+      <w:pPr>
+        <w:pStyle w:val="Normal"/>
+        <w:rPr>
+          <w:sz w:val="20"/>
+        </w:rPr>
+      </w:pPr>
+      <w:r>
+        <w:rPr>
+          <w:sz w:val="20"/>
+        </w:rPr>
+        <w:t>________________________________________________________________________________</w:t>
+      </w:r>
+    </w:p>
+    <w:p>
+      <w:pPr>
+        <w:pStyle w:val="Normal"/>
         <w:rPr>
           <w:sz w:val="20"/>
         </w:rPr>
@@ -1999,19 +2277,21 @@
     </w:p>
     <w:p>
       <w:pPr>
-        <w:rPr>
-          <w:sz w:val="20"/>
-        </w:rPr>
-      </w:pPr>
-      <w:r>
-        <w:rPr>
-          <w:sz w:val="20"/>
-        </w:rPr>
-        <w:t>________________________________________________________________________________</w:t>
-      </w:r>
-    </w:p>
-    <w:p>
-      <w:pPr>
+        <w:pStyle w:val="Normal"/>
+        <w:rPr>
+          <w:sz w:val="20"/>
+        </w:rPr>
+      </w:pPr>
+      <w:r>
+        <w:rPr>
+          <w:sz w:val="20"/>
+        </w:rPr>
+        <w:t>________________________________________________________________________________</w:t>
+      </w:r>
+    </w:p>
+    <w:p>
+      <w:pPr>
+        <w:pStyle w:val="Normal"/>
         <w:rPr>
           <w:sz w:val="20"/>
         </w:rPr>
@@ -2025,19 +2305,21 @@
     </w:p>
     <w:p>
       <w:pPr>
-        <w:rPr>
-          <w:sz w:val="20"/>
-        </w:rPr>
-      </w:pPr>
-      <w:r>
-        <w:rPr>
-          <w:sz w:val="20"/>
-        </w:rPr>
-        <w:t>________________________________________________________________________________</w:t>
-      </w:r>
-    </w:p>
-    <w:p>
-      <w:pPr>
+        <w:pStyle w:val="Normal"/>
+        <w:rPr>
+          <w:sz w:val="20"/>
+        </w:rPr>
+      </w:pPr>
+      <w:r>
+        <w:rPr>
+          <w:sz w:val="20"/>
+        </w:rPr>
+        <w:t>________________________________________________________________________________</w:t>
+      </w:r>
+    </w:p>
+    <w:p>
+      <w:pPr>
+        <w:pStyle w:val="Normal"/>
         <w:rPr>
           <w:sz w:val="20"/>
         </w:rPr>
@@ -2051,19 +2333,21 @@
     </w:p>
     <w:p>
       <w:pPr>
-        <w:rPr>
-          <w:sz w:val="20"/>
-        </w:rPr>
-      </w:pPr>
-      <w:r>
-        <w:rPr>
-          <w:sz w:val="20"/>
-        </w:rPr>
-        <w:t>________________________________________________________________________________</w:t>
-      </w:r>
-    </w:p>
-    <w:p>
-      <w:pPr>
+        <w:pStyle w:val="Normal"/>
+        <w:rPr>
+          <w:sz w:val="20"/>
+        </w:rPr>
+      </w:pPr>
+      <w:r>
+        <w:rPr>
+          <w:sz w:val="20"/>
+        </w:rPr>
+        <w:t>________________________________________________________________________________</w:t>
+      </w:r>
+    </w:p>
+    <w:p>
+      <w:pPr>
+        <w:pStyle w:val="Normal"/>
         <w:rPr>
           <w:sz w:val="20"/>
         </w:rPr>
@@ -2077,23 +2361,26 @@
     </w:p>
     <w:p>
       <w:pPr>
-        <w:rPr>
-          <w:sz w:val="20"/>
-        </w:rPr>
-      </w:pPr>
-      <w:r>
-        <w:rPr>
-          <w:sz w:val="20"/>
-        </w:rPr>
-        <w:t>________________________________________________________________________________</w:t>
-      </w:r>
-    </w:p>
-    <w:p>
-      <w:r>
-        <w:t xml:space="preserve">After the </w:t>
-      </w:r>
-      <w:r>
-        <w:t>13</w:t>
+        <w:pStyle w:val="Normal"/>
+        <w:rPr>
+          <w:sz w:val="20"/>
+        </w:rPr>
+      </w:pPr>
+      <w:r>
+        <w:rPr>
+          <w:sz w:val="20"/>
+        </w:rPr>
+        <w:t>________________________________________________________________________________</w:t>
+      </w:r>
+    </w:p>
+    <w:p>
+      <w:pPr>
+        <w:pStyle w:val="Normal"/>
+        <w:rPr/>
+      </w:pPr>
+      <w:r>
+        <w:rPr/>
+        <w:t>After the 13</w:t>
       </w:r>
       <w:r>
         <w:rPr>
@@ -2102,50 +2389,53 @@
         <w:t>th</w:t>
       </w:r>
       <w:r>
-        <w:t xml:space="preserve"> iteratio</w:t>
-      </w:r>
-      <w:r>
-        <w:t>n, the change from iteration #13</w:t>
-      </w:r>
-      <w:r>
-        <w:t xml:space="preserve"> to iteration #12</w:t>
-      </w:r>
-      <w:r>
-        <w:t xml:space="preserve"> </w:t>
-      </w:r>
-      <w:r>
-        <w:t>is less than or equal to</w:t>
-      </w:r>
-      <w:r>
-        <w:t xml:space="preserve"> 1%, hence the </w:t>
-      </w:r>
-      <w:r>
-        <w:t xml:space="preserve">algorithm quits after the </w:t>
-      </w:r>
-      <w:r>
-        <w:t>13</w:t>
+        <w:rPr/>
+        <w:t xml:space="preserve"> iteration, the change from iteration #13 to iteration #12 is less than 1%, hence the algorithm quits after the 13</w:t>
       </w:r>
       <w:r>
         <w:rPr>
           <w:vertAlign w:val="superscript"/>
         </w:rPr>
         <w:t>th</w:t>
-      </w:r>
-      <w:r>
-        <w:t xml:space="preserve"> iteration.</w:t>
       </w:r>
       <w:bookmarkStart w:id="0" w:name="_GoBack"/>
       <w:bookmarkEnd w:id="0"/>
-    </w:p>
-    <w:p/>
-    <w:p>
-      <w:r>
+      <w:r>
+        <w:rPr/>
+        <w:t xml:space="preserve"> iteration.</w:t>
+      </w:r>
+    </w:p>
+    <w:p>
+      <w:pPr>
+        <w:pStyle w:val="Normal"/>
+        <w:rPr/>
+      </w:pPr>
+      <w:r>
+        <w:rPr/>
+      </w:r>
+    </w:p>
+    <w:p>
+      <w:pPr>
+        <w:pStyle w:val="Normal"/>
+        <w:rPr/>
+      </w:pPr>
+      <w:r>
+        <w:rPr/>
         <w:t>The optimal policy for each state is as follows:</w:t>
       </w:r>
     </w:p>
-    <w:p/>
-    <w:p>
-      <w:pPr>
+    <w:p>
+      <w:pPr>
+        <w:pStyle w:val="Normal"/>
+        <w:rPr/>
+      </w:pPr>
+      <w:r>
+        <w:rPr/>
+      </w:r>
+    </w:p>
+    <w:p>
+      <w:pPr>
+        <w:pStyle w:val="Normal"/>
         <w:rPr>
           <w:sz w:val="20"/>
         </w:rPr>
@@ -2159,19 +2449,21 @@
     </w:p>
     <w:p>
       <w:pPr>
-        <w:rPr>
-          <w:sz w:val="20"/>
-        </w:rPr>
-      </w:pPr>
-      <w:r>
-        <w:rPr>
-          <w:sz w:val="20"/>
-        </w:rPr>
-        <w:t>________________________________________________________________________________</w:t>
-      </w:r>
-    </w:p>
-    <w:p>
-      <w:pPr>
+        <w:pStyle w:val="Normal"/>
+        <w:rPr>
+          <w:sz w:val="20"/>
+        </w:rPr>
+      </w:pPr>
+      <w:r>
+        <w:rPr>
+          <w:sz w:val="20"/>
+        </w:rPr>
+        <w:t>________________________________________________________________________________</w:t>
+      </w:r>
+    </w:p>
+    <w:p>
+      <w:pPr>
+        <w:pStyle w:val="Normal"/>
         <w:rPr>
           <w:sz w:val="20"/>
         </w:rPr>
@@ -2185,19 +2477,21 @@
     </w:p>
     <w:p>
       <w:pPr>
-        <w:rPr>
-          <w:sz w:val="20"/>
-        </w:rPr>
-      </w:pPr>
-      <w:r>
-        <w:rPr>
-          <w:sz w:val="20"/>
-        </w:rPr>
-        <w:t>________________________________________________________________________________</w:t>
-      </w:r>
-    </w:p>
-    <w:p>
-      <w:pPr>
+        <w:pStyle w:val="Normal"/>
+        <w:rPr>
+          <w:sz w:val="20"/>
+        </w:rPr>
+      </w:pPr>
+      <w:r>
+        <w:rPr>
+          <w:sz w:val="20"/>
+        </w:rPr>
+        <w:t>________________________________________________________________________________</w:t>
+      </w:r>
+    </w:p>
+    <w:p>
+      <w:pPr>
+        <w:pStyle w:val="Normal"/>
         <w:rPr>
           <w:sz w:val="20"/>
         </w:rPr>
@@ -2211,19 +2505,21 @@
     </w:p>
     <w:p>
       <w:pPr>
-        <w:rPr>
-          <w:sz w:val="20"/>
-        </w:rPr>
-      </w:pPr>
-      <w:r>
-        <w:rPr>
-          <w:sz w:val="20"/>
-        </w:rPr>
-        <w:t>________________________________________________________________________________</w:t>
-      </w:r>
-    </w:p>
-    <w:p>
-      <w:pPr>
+        <w:pStyle w:val="Normal"/>
+        <w:rPr>
+          <w:sz w:val="20"/>
+        </w:rPr>
+      </w:pPr>
+      <w:r>
+        <w:rPr>
+          <w:sz w:val="20"/>
+        </w:rPr>
+        <w:t>________________________________________________________________________________</w:t>
+      </w:r>
+    </w:p>
+    <w:p>
+      <w:pPr>
+        <w:pStyle w:val="Normal"/>
         <w:rPr>
           <w:sz w:val="20"/>
         </w:rPr>
@@ -2237,21 +2533,23 @@
     </w:p>
     <w:p>
       <w:pPr>
-        <w:rPr>
-          <w:sz w:val="20"/>
-        </w:rPr>
-      </w:pPr>
-      <w:r>
-        <w:rPr>
-          <w:sz w:val="20"/>
-        </w:rPr>
-        <w:t>________________________________________________________________________________</w:t>
-      </w:r>
-    </w:p>
-    <w:p>
-      <w:pPr>
+        <w:pStyle w:val="Normal"/>
+        <w:rPr>
+          <w:sz w:val="20"/>
+        </w:rPr>
+      </w:pPr>
+      <w:r>
+        <w:rPr>
+          <w:sz w:val="20"/>
+        </w:rPr>
+        <w:t>________________________________________________________________________________</w:t>
+      </w:r>
+    </w:p>
+    <w:p>
+      <w:pPr>
+        <w:pStyle w:val="Normal"/>
         <w:pBdr>
-          <w:bottom w:val="single" w:sz="12" w:space="1" w:color="auto"/>
+          <w:bottom w:val="single" w:sz="12" w:space="1" w:color="00000A"/>
         </w:pBdr>
         <w:rPr>
           <w:sz w:val="20"/>
@@ -2266,104 +2564,173 @@
     </w:p>
     <w:p>
       <w:pPr>
-        <w:rPr>
-          <w:sz w:val="20"/>
-        </w:rPr>
-      </w:pPr>
-    </w:p>
-    <w:p>
-      <w:r>
+        <w:pStyle w:val="Normal"/>
+        <w:rPr>
+          <w:sz w:val="20"/>
+        </w:rPr>
+      </w:pPr>
+      <w:r>
+        <w:rPr>
+          <w:sz w:val="20"/>
+        </w:rPr>
+      </w:r>
+    </w:p>
+    <w:p>
+      <w:pPr>
+        <w:pStyle w:val="Normal"/>
+        <w:rPr/>
+      </w:pPr>
+      <w:r>
+        <w:rPr/>
         <w:t xml:space="preserve">In the above policy, ‘Bad’ and ‘Goal’ represent the two end states. </w:t>
       </w:r>
     </w:p>
     <w:p>
-      <w:r>
-        <w:t xml:space="preserve">The policy # to direction mapping is as </w:t>
-      </w:r>
-      <w:proofErr w:type="gramStart"/>
-      <w:r>
-        <w:t>follows:-</w:t>
-      </w:r>
-      <w:proofErr w:type="gramEnd"/>
-    </w:p>
-    <w:p>
-      <w:r>
+      <w:pPr>
+        <w:pStyle w:val="Normal"/>
+        <w:rPr/>
+      </w:pPr>
+      <w:r>
+        <w:rPr/>
+        <w:t>The policy # to direction mapping is as follows:-</w:t>
+      </w:r>
+    </w:p>
+    <w:p>
+      <w:pPr>
+        <w:pStyle w:val="Normal"/>
+        <w:rPr/>
+      </w:pPr>
+      <w:r>
+        <w:rPr/>
         <w:t>1 -&gt; North</w:t>
       </w:r>
     </w:p>
     <w:p>
-      <w:r>
+      <w:pPr>
+        <w:pStyle w:val="Normal"/>
+        <w:rPr/>
+      </w:pPr>
+      <w:r>
+        <w:rPr/>
         <w:t>2 -&gt; South</w:t>
       </w:r>
     </w:p>
     <w:p>
-      <w:r>
+      <w:pPr>
+        <w:pStyle w:val="Normal"/>
+        <w:rPr/>
+      </w:pPr>
+      <w:r>
+        <w:rPr/>
         <w:t>3 -&gt; West</w:t>
       </w:r>
     </w:p>
     <w:p>
-      <w:r>
+      <w:pPr>
+        <w:pStyle w:val="Normal"/>
+        <w:rPr/>
+      </w:pPr>
+      <w:r>
+        <w:rPr/>
         <w:t>4 -&gt; East</w:t>
       </w:r>
     </w:p>
-    <w:p/>
-    <w:p>
-      <w:r>
+    <w:p>
+      <w:pPr>
+        <w:pStyle w:val="Normal"/>
+        <w:rPr/>
+      </w:pPr>
+      <w:r>
+        <w:rPr/>
+      </w:r>
+    </w:p>
+    <w:p>
+      <w:pPr>
+        <w:pStyle w:val="Normal"/>
+        <w:rPr/>
+      </w:pPr>
+      <w:r>
+        <w:rPr/>
         <w:t xml:space="preserve">The given start state is (3, 0). </w:t>
       </w:r>
     </w:p>
-    <w:p/>
-    <w:p>
-      <w:r>
-        <w:t xml:space="preserve">Therefore, from the </w:t>
-      </w:r>
-      <w:r>
-        <w:t xml:space="preserve">optimal policy displayed above, it is clear that the optimal path is as </w:t>
-      </w:r>
-      <w:r>
-        <w:t>follows: -</w:t>
-      </w:r>
-    </w:p>
-    <w:p/>
-    <w:p>
-      <w:r>
+    <w:p>
+      <w:pPr>
+        <w:pStyle w:val="Normal"/>
+        <w:rPr/>
+      </w:pPr>
+      <w:r>
+        <w:rPr/>
+      </w:r>
+    </w:p>
+    <w:p>
+      <w:pPr>
+        <w:pStyle w:val="Normal"/>
+        <w:rPr/>
+      </w:pPr>
+      <w:r>
+        <w:rPr/>
+        <w:t>Therefore, from the optimal policy displayed above, it is clear that the optimal path is as follows: -</w:t>
+      </w:r>
+    </w:p>
+    <w:p>
+      <w:pPr>
+        <w:pStyle w:val="Normal"/>
+        <w:rPr/>
+      </w:pPr>
+      <w:r>
+        <w:rPr/>
+      </w:r>
+    </w:p>
+    <w:p>
+      <w:pPr>
+        <w:pStyle w:val="Normal"/>
+        <w:rPr/>
+      </w:pPr>
+      <w:r>
+        <w:rPr/>
         <w:t>(3, 0) -&gt; (3, 1) -&gt; (3, 2) -&gt; (3, 3)</w:t>
       </w:r>
     </w:p>
     <w:sectPr>
+      <w:type w:val="nextPage"/>
       <w:pgSz w:w="12240" w:h="15840"/>
-      <w:pgMar w:top="1440" w:right="1440" w:bottom="1440" w:left="1440" w:header="720" w:footer="720" w:gutter="0"/>
-      <w:cols w:space="720"/>
-      <w:docGrid w:linePitch="360"/>
+      <w:pgMar w:left="1440" w:right="1440" w:header="0" w:top="1440" w:footer="0" w:bottom="1440" w:gutter="0"/>
+      <w:pgNumType w:fmt="decimal"/>
+      <w:formProt w:val="false"/>
+      <w:textDirection w:val="lrTb"/>
+      <w:docGrid w:type="default" w:linePitch="360" w:charSpace="4294961151"/>
     </w:sectPr>
   </w:body>
 </w:document>
 </file>
 
 <file path=word/styles.xml><?xml version="1.0" encoding="utf-8"?>
-<w:styles xmlns:mc="http://schemas.openxmlformats.org/markup-compatibility/2006" xmlns:r="http://schemas.openxmlformats.org/officeDocument/2006/relationships" xmlns:w="http://schemas.openxmlformats.org/wordprocessingml/2006/main" xmlns:w14="http://schemas.microsoft.com/office/word/2010/wordml" xmlns:w15="http://schemas.microsoft.com/office/word/2012/wordml" mc:Ignorable="w14 w15">
+<w:styles xmlns:w="http://schemas.openxmlformats.org/wordprocessingml/2006/main" xmlns:w14="http://schemas.microsoft.com/office/word/2010/wordml" xmlns:mc="http://schemas.openxmlformats.org/markup-compatibility/2006" mc:Ignorable="w14">
   <w:docDefaults>
     <w:rPrDefault>
       <w:rPr>
-        <w:rFonts w:asciiTheme="minorHAnsi" w:eastAsiaTheme="minorHAnsi" w:hAnsiTheme="minorHAnsi" w:cstheme="minorBidi"/>
+        <w:rFonts w:ascii="Calibri" w:hAnsi="Calibri" w:eastAsia="Calibri" w:cs="" w:asciiTheme="minorHAnsi" w:cstheme="minorBidi" w:eastAsiaTheme="minorHAnsi" w:hAnsiTheme="minorHAnsi"/>
         <w:sz w:val="24"/>
         <w:szCs w:val="24"/>
         <w:lang w:val="en-US" w:eastAsia="en-US" w:bidi="ar-SA"/>
       </w:rPr>
     </w:rPrDefault>
-    <w:pPrDefault/>
+    <w:pPrDefault>
+      <w:pPr/>
+    </w:pPrDefault>
   </w:docDefaults>
   <w:latentStyles w:defLockedState="0" w:defUIPriority="99" w:defSemiHidden="0" w:defUnhideWhenUsed="0" w:defQFormat="0" w:count="380">
     <w:lsdException w:name="Normal" w:uiPriority="0" w:qFormat="1"/>
     <w:lsdException w:name="heading 1" w:uiPriority="9" w:qFormat="1"/>
-    <w:lsdException w:name="heading 2" w:semiHidden="1" w:uiPriority="9" w:unhideWhenUsed="1" w:qFormat="1"/>
-    <w:lsdException w:name="heading 3" w:semiHidden="1" w:uiPriority="9" w:unhideWhenUsed="1" w:qFormat="1"/>
-    <w:lsdException w:name="heading 4" w:semiHidden="1" w:uiPriority="9" w:unhideWhenUsed="1" w:qFormat="1"/>
-    <w:lsdException w:name="heading 5" w:semiHidden="1" w:uiPriority="9" w:unhideWhenUsed="1" w:qFormat="1"/>
-    <w:lsdException w:name="heading 6" w:semiHidden="1" w:uiPriority="9" w:unhideWhenUsed="1" w:qFormat="1"/>
-    <w:lsdException w:name="heading 7" w:semiHidden="1" w:uiPriority="9" w:unhideWhenUsed="1" w:qFormat="1"/>
-    <w:lsdException w:name="heading 8" w:semiHidden="1" w:uiPriority="9" w:unhideWhenUsed="1" w:qFormat="1"/>
-    <w:lsdException w:name="heading 9" w:semiHidden="1" w:uiPriority="9" w:unhideWhenUsed="1" w:qFormat="1"/>
+    <w:lsdException w:name="heading 2" w:uiPriority="9" w:semiHidden="1" w:unhideWhenUsed="1" w:qFormat="1"/>
+    <w:lsdException w:name="heading 3" w:uiPriority="9" w:semiHidden="1" w:unhideWhenUsed="1" w:qFormat="1"/>
+    <w:lsdException w:name="heading 4" w:uiPriority="9" w:semiHidden="1" w:unhideWhenUsed="1" w:qFormat="1"/>
+    <w:lsdException w:name="heading 5" w:uiPriority="9" w:semiHidden="1" w:unhideWhenUsed="1" w:qFormat="1"/>
+    <w:lsdException w:name="heading 6" w:uiPriority="9" w:semiHidden="1" w:unhideWhenUsed="1" w:qFormat="1"/>
+    <w:lsdException w:name="heading 7" w:uiPriority="9" w:semiHidden="1" w:unhideWhenUsed="1" w:qFormat="1"/>
+    <w:lsdException w:name="heading 8" w:uiPriority="9" w:semiHidden="1" w:unhideWhenUsed="1" w:qFormat="1"/>
+    <w:lsdException w:name="heading 9" w:uiPriority="9" w:semiHidden="1" w:unhideWhenUsed="1" w:qFormat="1"/>
     <w:lsdException w:name="index 1" w:semiHidden="1" w:unhideWhenUsed="1"/>
     <w:lsdException w:name="index 2" w:semiHidden="1" w:unhideWhenUsed="1"/>
     <w:lsdException w:name="index 3" w:semiHidden="1" w:unhideWhenUsed="1"/>
@@ -2373,22 +2740,22 @@
     <w:lsdException w:name="index 7" w:semiHidden="1" w:unhideWhenUsed="1"/>
     <w:lsdException w:name="index 8" w:semiHidden="1" w:unhideWhenUsed="1"/>
     <w:lsdException w:name="index 9" w:semiHidden="1" w:unhideWhenUsed="1"/>
-    <w:lsdException w:name="toc 1" w:semiHidden="1" w:uiPriority="39" w:unhideWhenUsed="1"/>
-    <w:lsdException w:name="toc 2" w:semiHidden="1" w:uiPriority="39" w:unhideWhenUsed="1"/>
-    <w:lsdException w:name="toc 3" w:semiHidden="1" w:uiPriority="39" w:unhideWhenUsed="1"/>
-    <w:lsdException w:name="toc 4" w:semiHidden="1" w:uiPriority="39" w:unhideWhenUsed="1"/>
-    <w:lsdException w:name="toc 5" w:semiHidden="1" w:uiPriority="39" w:unhideWhenUsed="1"/>
-    <w:lsdException w:name="toc 6" w:semiHidden="1" w:uiPriority="39" w:unhideWhenUsed="1"/>
-    <w:lsdException w:name="toc 7" w:semiHidden="1" w:uiPriority="39" w:unhideWhenUsed="1"/>
-    <w:lsdException w:name="toc 8" w:semiHidden="1" w:uiPriority="39" w:unhideWhenUsed="1"/>
-    <w:lsdException w:name="toc 9" w:semiHidden="1" w:uiPriority="39" w:unhideWhenUsed="1"/>
+    <w:lsdException w:name="toc 1" w:uiPriority="39" w:semiHidden="1" w:unhideWhenUsed="1"/>
+    <w:lsdException w:name="toc 2" w:uiPriority="39" w:semiHidden="1" w:unhideWhenUsed="1"/>
+    <w:lsdException w:name="toc 3" w:uiPriority="39" w:semiHidden="1" w:unhideWhenUsed="1"/>
+    <w:lsdException w:name="toc 4" w:uiPriority="39" w:semiHidden="1" w:unhideWhenUsed="1"/>
+    <w:lsdException w:name="toc 5" w:uiPriority="39" w:semiHidden="1" w:unhideWhenUsed="1"/>
+    <w:lsdException w:name="toc 6" w:uiPriority="39" w:semiHidden="1" w:unhideWhenUsed="1"/>
+    <w:lsdException w:name="toc 7" w:uiPriority="39" w:semiHidden="1" w:unhideWhenUsed="1"/>
+    <w:lsdException w:name="toc 8" w:uiPriority="39" w:semiHidden="1" w:unhideWhenUsed="1"/>
+    <w:lsdException w:name="toc 9" w:uiPriority="39" w:semiHidden="1" w:unhideWhenUsed="1"/>
     <w:lsdException w:name="Normal Indent" w:semiHidden="1" w:unhideWhenUsed="1"/>
     <w:lsdException w:name="footnote text" w:semiHidden="1" w:unhideWhenUsed="1"/>
     <w:lsdException w:name="annotation text" w:semiHidden="1" w:unhideWhenUsed="1"/>
     <w:lsdException w:name="header" w:semiHidden="1" w:unhideWhenUsed="1"/>
     <w:lsdException w:name="footer" w:semiHidden="1" w:unhideWhenUsed="1"/>
     <w:lsdException w:name="index heading" w:semiHidden="1" w:unhideWhenUsed="1"/>
-    <w:lsdException w:name="caption" w:semiHidden="1" w:uiPriority="35" w:unhideWhenUsed="1" w:qFormat="1"/>
+    <w:lsdException w:name="caption" w:uiPriority="35" w:semiHidden="1" w:unhideWhenUsed="1" w:qFormat="1"/>
     <w:lsdException w:name="table of figures" w:semiHidden="1" w:unhideWhenUsed="1"/>
     <w:lsdException w:name="envelope address" w:semiHidden="1" w:unhideWhenUsed="1"/>
     <w:lsdException w:name="envelope return" w:semiHidden="1" w:unhideWhenUsed="1"/>
@@ -2419,7 +2786,7 @@
     <w:lsdException w:name="Title" w:uiPriority="10" w:qFormat="1"/>
     <w:lsdException w:name="Closing" w:semiHidden="1" w:unhideWhenUsed="1"/>
     <w:lsdException w:name="Signature" w:semiHidden="1" w:unhideWhenUsed="1"/>
-    <w:lsdException w:name="Default Paragraph Font" w:semiHidden="1" w:uiPriority="1" w:unhideWhenUsed="1"/>
+    <w:lsdException w:name="Default Paragraph Font" w:uiPriority="1" w:semiHidden="1" w:unhideWhenUsed="1"/>
     <w:lsdException w:name="Body Text" w:semiHidden="1" w:unhideWhenUsed="1"/>
     <w:lsdException w:name="Body Text Indent" w:semiHidden="1" w:unhideWhenUsed="1"/>
     <w:lsdException w:name="List Continue" w:semiHidden="1" w:unhideWhenUsed="1"/>
@@ -2628,8 +2995,8 @@
     <w:lsdException w:name="Subtle Reference" w:uiPriority="31" w:qFormat="1"/>
     <w:lsdException w:name="Intense Reference" w:uiPriority="32" w:qFormat="1"/>
     <w:lsdException w:name="Book Title" w:uiPriority="33" w:qFormat="1"/>
-    <w:lsdException w:name="Bibliography" w:semiHidden="1" w:uiPriority="37" w:unhideWhenUsed="1"/>
-    <w:lsdException w:name="TOC Heading" w:semiHidden="1" w:uiPriority="39" w:unhideWhenUsed="1" w:qFormat="1"/>
+    <w:lsdException w:name="Bibliography" w:uiPriority="37" w:semiHidden="1" w:unhideWhenUsed="1"/>
+    <w:lsdException w:name="TOC Heading" w:uiPriority="39" w:semiHidden="1" w:unhideWhenUsed="1" w:qFormat="1"/>
     <w:lsdException w:name="Plain Table 1" w:uiPriority="41"/>
     <w:lsdException w:name="Plain Table 2" w:uiPriority="42"/>
     <w:lsdException w:name="Plain Table 3" w:uiPriority="43"/>
@@ -2735,15 +3102,94 @@
     <w:lsdException w:name="List Table 6 Colorful Accent 6" w:uiPriority="51"/>
     <w:lsdException w:name="List Table 7 Colorful Accent 6" w:uiPriority="52"/>
   </w:latentStyles>
-  <w:style w:type="paragraph" w:default="1" w:styleId="Normal">
+  <w:style w:type="paragraph" w:styleId="Normal" w:default="1">
     <w:name w:val="Normal"/>
     <w:qFormat/>
+    <w:pPr>
+      <w:widowControl/>
+      <w:bidi w:val="0"/>
+      <w:jc w:val="left"/>
+    </w:pPr>
+    <w:rPr>
+      <w:rFonts w:ascii="Calibri" w:hAnsi="Calibri" w:eastAsia="Calibri" w:cs="" w:asciiTheme="minorHAnsi" w:cstheme="minorBidi" w:eastAsiaTheme="minorHAnsi" w:hAnsiTheme="minorHAnsi"/>
+      <w:color w:val="auto"/>
+      <w:sz w:val="24"/>
+      <w:szCs w:val="24"/>
+      <w:lang w:val="en-US" w:eastAsia="en-US" w:bidi="ar-SA"/>
+    </w:rPr>
   </w:style>
-  <w:style w:type="character" w:default="1" w:styleId="DefaultParagraphFont">
+  <w:style w:type="character" w:styleId="DefaultParagraphFont" w:default="1">
     <w:name w:val="Default Paragraph Font"/>
     <w:uiPriority w:val="1"/>
     <w:semiHidden/>
     <w:unhideWhenUsed/>
+    <w:qFormat/>
+    <w:rPr/>
+  </w:style>
+  <w:style w:type="paragraph" w:styleId="Heading">
+    <w:name w:val="Heading"/>
+    <w:basedOn w:val="Normal"/>
+    <w:next w:val="TextBody"/>
+    <w:qFormat/>
+    <w:pPr>
+      <w:keepNext/>
+      <w:spacing w:before="240" w:after="120"/>
+    </w:pPr>
+    <w:rPr>
+      <w:rFonts w:ascii="Liberation Sans" w:hAnsi="Liberation Sans" w:eastAsia="Noto Sans CJK SC Regular" w:cs="FreeSans"/>
+      <w:sz w:val="28"/>
+      <w:szCs w:val="28"/>
+    </w:rPr>
+  </w:style>
+  <w:style w:type="paragraph" w:styleId="TextBody">
+    <w:name w:val="Body Text"/>
+    <w:basedOn w:val="Normal"/>
+    <w:pPr>
+      <w:spacing w:lineRule="auto" w:line="288" w:before="0" w:after="140"/>
+    </w:pPr>
+    <w:rPr/>
+  </w:style>
+  <w:style w:type="paragraph" w:styleId="List">
+    <w:name w:val="List"/>
+    <w:basedOn w:val="TextBody"/>
+    <w:pPr/>
+    <w:rPr>
+      <w:rFonts w:cs="FreeSans"/>
+    </w:rPr>
+  </w:style>
+  <w:style w:type="paragraph" w:styleId="Caption">
+    <w:name w:val="Caption"/>
+    <w:basedOn w:val="Normal"/>
+    <w:qFormat/>
+    <w:pPr>
+      <w:suppressLineNumbers/>
+      <w:spacing w:before="120" w:after="120"/>
+    </w:pPr>
+    <w:rPr>
+      <w:rFonts w:cs="FreeSans"/>
+      <w:i/>
+      <w:iCs/>
+      <w:sz w:val="24"/>
+      <w:szCs w:val="24"/>
+    </w:rPr>
+  </w:style>
+  <w:style w:type="paragraph" w:styleId="Index">
+    <w:name w:val="Index"/>
+    <w:basedOn w:val="Normal"/>
+    <w:qFormat/>
+    <w:pPr>
+      <w:suppressLineNumbers/>
+    </w:pPr>
+    <w:rPr>
+      <w:rFonts w:cs="FreeSans"/>
+    </w:rPr>
+  </w:style>
+  <w:style w:type="numbering" w:styleId="NoList" w:default="1">
+    <w:name w:val="No List"/>
+    <w:uiPriority w:val="99"/>
+    <w:semiHidden/>
+    <w:unhideWhenUsed/>
+    <w:qFormat/>
   </w:style>
   <w:style w:type="table" w:default="1" w:styleId="TableNormal">
     <w:name w:val="Normal Table"/>
@@ -2759,12 +3205,6 @@
         <w:right w:w="108" w:type="dxa"/>
       </w:tblCellMar>
     </w:tblPr>
-  </w:style>
-  <w:style w:type="numbering" w:default="1" w:styleId="NoList">
-    <w:name w:val="No List"/>
-    <w:uiPriority w:val="99"/>
-    <w:semiHidden/>
-    <w:unhideWhenUsed/>
   </w:style>
 </w:styles>
 </file>
